--- a/projeto_madera1.0.docx
+++ b/projeto_madera1.0.docx
@@ -639,11 +639,6 @@
     </w:p>
     <w:p>
       <w:r>
-        <w:t>Qual é o objetivo do trabalho?</w:t>
-      </w:r>
-    </w:p>
-    <w:p>
-      <w:r>
         <w:br w:type="page"/>
       </w:r>
     </w:p>
@@ -752,11 +747,79 @@
       <w:bookmarkEnd w:id="2"/>
     </w:p>
     <w:p>
+      <w:pPr>
+        <w:rPr>
+          <w:noProof/>
+        </w:rPr>
+      </w:pPr>
       <w:r>
         <w:t>Os casos de uso são usados para compreender e especificar os requisitos do sistema, e para guiar o desenvolvimento do software. Eles são úteis porque fornecem uma visão geral da funcionalidade do sistema e ajudam a identificar quais são as principais interações que o usuário terá com o sistema. Além disso, os casos de uso são úteis para comunicação entre equipes de desenvolvimento, pois fornecem uma descrição clara e concisa do que o sistema deve fazer.</w:t>
       </w:r>
-    </w:p>
-    <w:p>
+      <w:r>
+        <w:rPr>
+          <w:noProof/>
+        </w:rPr>
+        <w:t xml:space="preserve"> </w:t>
+      </w:r>
+    </w:p>
+    <w:p>
+      <w:r>
+        <w:drawing>
+          <wp:anchor distT="0" distB="0" distL="114300" distR="114300" simplePos="0" relativeHeight="251661312" behindDoc="0" locked="0" layoutInCell="1" allowOverlap="1" wp14:anchorId="2E32488C" wp14:editId="00F6117A">
+            <wp:simplePos x="0" y="0"/>
+            <wp:positionH relativeFrom="margin">
+              <wp:align>center</wp:align>
+            </wp:positionH>
+            <wp:positionV relativeFrom="paragraph">
+              <wp:posOffset>162794</wp:posOffset>
+            </wp:positionV>
+            <wp:extent cx="7169516" cy="4572000"/>
+            <wp:effectExtent l="0" t="0" r="0" b="0"/>
+            <wp:wrapNone/>
+            <wp:docPr id="4" name="Imagem 4" descr="Diagrama&#10;&#10;Descrição gerada automaticamente"/>
+            <wp:cNvGraphicFramePr>
+              <a:graphicFrameLocks xmlns:a="http://schemas.openxmlformats.org/drawingml/2006/main" noChangeAspect="1"/>
+            </wp:cNvGraphicFramePr>
+            <a:graphic xmlns:a="http://schemas.openxmlformats.org/drawingml/2006/main">
+              <a:graphicData uri="http://schemas.openxmlformats.org/drawingml/2006/picture">
+                <pic:pic xmlns:pic="http://schemas.openxmlformats.org/drawingml/2006/picture">
+                  <pic:nvPicPr>
+                    <pic:cNvPr id="4" name="Imagem 4" descr="Diagrama&#10;&#10;Descrição gerada automaticamente"/>
+                    <pic:cNvPicPr/>
+                  </pic:nvPicPr>
+                  <pic:blipFill>
+                    <a:blip r:embed="rId6">
+                      <a:extLst>
+                        <a:ext uri="{28A0092B-C50C-407E-A947-70E740481C1C}">
+                          <a14:useLocalDpi xmlns:a14="http://schemas.microsoft.com/office/drawing/2010/main" val="0"/>
+                        </a:ext>
+                      </a:extLst>
+                    </a:blip>
+                    <a:stretch>
+                      <a:fillRect/>
+                    </a:stretch>
+                  </pic:blipFill>
+                  <pic:spPr>
+                    <a:xfrm>
+                      <a:off x="0" y="0"/>
+                      <a:ext cx="7169516" cy="4572000"/>
+                    </a:xfrm>
+                    <a:prstGeom prst="rect">
+                      <a:avLst/>
+                    </a:prstGeom>
+                  </pic:spPr>
+                </pic:pic>
+              </a:graphicData>
+            </a:graphic>
+            <wp14:sizeRelH relativeFrom="margin">
+              <wp14:pctWidth>0</wp14:pctWidth>
+            </wp14:sizeRelH>
+            <wp14:sizeRelV relativeFrom="margin">
+              <wp14:pctHeight>0</wp14:pctHeight>
+            </wp14:sizeRelV>
+          </wp:anchor>
+        </w:drawing>
+      </w:r>
       <w:r>
         <w:br w:type="page"/>
       </w:r>
@@ -831,13 +894,13 @@
           <w:noProof/>
         </w:rPr>
         <w:drawing>
-          <wp:anchor distT="0" distB="0" distL="114300" distR="114300" simplePos="0" relativeHeight="251659264" behindDoc="0" locked="0" layoutInCell="1" allowOverlap="1" wp14:anchorId="49669A98" wp14:editId="2CD922B9">
+          <wp:anchor distT="0" distB="0" distL="114300" distR="114300" simplePos="0" relativeHeight="251659264" behindDoc="0" locked="0" layoutInCell="1" allowOverlap="1" wp14:anchorId="49669A98" wp14:editId="1D31B22F">
             <wp:simplePos x="0" y="0"/>
             <wp:positionH relativeFrom="margin">
               <wp:align>right</wp:align>
             </wp:positionH>
             <wp:positionV relativeFrom="paragraph">
-              <wp:posOffset>157536</wp:posOffset>
+              <wp:posOffset>226491</wp:posOffset>
             </wp:positionV>
             <wp:extent cx="5400040" cy="4552315"/>
             <wp:effectExtent l="0" t="0" r="0" b="635"/>
@@ -854,7 +917,7 @@
                     <pic:cNvPicPr/>
                   </pic:nvPicPr>
                   <pic:blipFill>
-                    <a:blip r:embed="rId6">
+                    <a:blip r:embed="rId7">
                       <a:extLst>
                         <a:ext uri="{28A0092B-C50C-407E-A947-70E740481C1C}">
                           <a14:useLocalDpi xmlns:a14="http://schemas.microsoft.com/office/drawing/2010/main" val="0"/>
@@ -898,15 +961,15 @@
       <w:r>
         <w:lastRenderedPageBreak/>
         <w:drawing>
-          <wp:anchor distT="0" distB="0" distL="114300" distR="114300" simplePos="0" relativeHeight="251660288" behindDoc="0" locked="0" layoutInCell="1" allowOverlap="1" wp14:anchorId="1DA9867E" wp14:editId="62E78047">
+          <wp:anchor distT="0" distB="0" distL="114300" distR="114300" simplePos="0" relativeHeight="251660288" behindDoc="0" locked="0" layoutInCell="1" allowOverlap="1" wp14:anchorId="0CA68B8B" wp14:editId="77BDDDE5">
             <wp:simplePos x="0" y="0"/>
             <wp:positionH relativeFrom="margin">
-              <wp:align>left</wp:align>
+              <wp:align>center</wp:align>
             </wp:positionH>
             <wp:positionV relativeFrom="paragraph">
-              <wp:posOffset>499524</wp:posOffset>
+              <wp:posOffset>547370</wp:posOffset>
             </wp:positionV>
-            <wp:extent cx="4991797" cy="6411220"/>
+            <wp:extent cx="4972685" cy="6487160"/>
             <wp:effectExtent l="0" t="0" r="0" b="8890"/>
             <wp:wrapNone/>
             <wp:docPr id="1" name="Imagem 1" descr="Diagrama&#10;&#10;Descrição gerada automaticamente"/>
@@ -921,7 +984,7 @@
                     <pic:cNvPicPr/>
                   </pic:nvPicPr>
                   <pic:blipFill>
-                    <a:blip r:embed="rId7">
+                    <a:blip r:embed="rId8">
                       <a:extLst>
                         <a:ext uri="{28A0092B-C50C-407E-A947-70E740481C1C}">
                           <a14:useLocalDpi xmlns:a14="http://schemas.microsoft.com/office/drawing/2010/main" val="0"/>
@@ -935,7 +998,7 @@
                   <pic:spPr>
                     <a:xfrm>
                       <a:off x="0" y="0"/>
-                      <a:ext cx="4991797" cy="6411220"/>
+                      <a:ext cx="4972685" cy="6487160"/>
                     </a:xfrm>
                     <a:prstGeom prst="rect">
                       <a:avLst/>
@@ -1123,6 +1186,119 @@
     </w:lvl>
   </w:abstractNum>
   <w:abstractNum w:abstractNumId="1" w15:restartNumberingAfterBreak="0">
+    <w:nsid w:val="11D00D9A"/>
+    <w:multiLevelType w:val="hybridMultilevel"/>
+    <w:tmpl w:val="613CD018"/>
+    <w:lvl w:ilvl="0" w:tplc="04160001">
+      <w:start w:val="1"/>
+      <w:numFmt w:val="bullet"/>
+      <w:lvlText w:val=""/>
+      <w:lvlJc w:val="left"/>
+      <w:pPr>
+        <w:ind w:left="720" w:hanging="360"/>
+      </w:pPr>
+      <w:rPr>
+        <w:rFonts w:ascii="Symbol" w:hAnsi="Symbol" w:hint="default"/>
+      </w:rPr>
+    </w:lvl>
+    <w:lvl w:ilvl="1" w:tplc="04160003" w:tentative="1">
+      <w:start w:val="1"/>
+      <w:numFmt w:val="bullet"/>
+      <w:lvlText w:val="o"/>
+      <w:lvlJc w:val="left"/>
+      <w:pPr>
+        <w:ind w:left="1440" w:hanging="360"/>
+      </w:pPr>
+      <w:rPr>
+        <w:rFonts w:ascii="Courier New" w:hAnsi="Courier New" w:cs="Courier New" w:hint="default"/>
+      </w:rPr>
+    </w:lvl>
+    <w:lvl w:ilvl="2" w:tplc="04160005" w:tentative="1">
+      <w:start w:val="1"/>
+      <w:numFmt w:val="bullet"/>
+      <w:lvlText w:val=""/>
+      <w:lvlJc w:val="left"/>
+      <w:pPr>
+        <w:ind w:left="2160" w:hanging="360"/>
+      </w:pPr>
+      <w:rPr>
+        <w:rFonts w:ascii="Wingdings" w:hAnsi="Wingdings" w:hint="default"/>
+      </w:rPr>
+    </w:lvl>
+    <w:lvl w:ilvl="3" w:tplc="04160001" w:tentative="1">
+      <w:start w:val="1"/>
+      <w:numFmt w:val="bullet"/>
+      <w:lvlText w:val=""/>
+      <w:lvlJc w:val="left"/>
+      <w:pPr>
+        <w:ind w:left="2880" w:hanging="360"/>
+      </w:pPr>
+      <w:rPr>
+        <w:rFonts w:ascii="Symbol" w:hAnsi="Symbol" w:hint="default"/>
+      </w:rPr>
+    </w:lvl>
+    <w:lvl w:ilvl="4" w:tplc="04160003" w:tentative="1">
+      <w:start w:val="1"/>
+      <w:numFmt w:val="bullet"/>
+      <w:lvlText w:val="o"/>
+      <w:lvlJc w:val="left"/>
+      <w:pPr>
+        <w:ind w:left="3600" w:hanging="360"/>
+      </w:pPr>
+      <w:rPr>
+        <w:rFonts w:ascii="Courier New" w:hAnsi="Courier New" w:cs="Courier New" w:hint="default"/>
+      </w:rPr>
+    </w:lvl>
+    <w:lvl w:ilvl="5" w:tplc="04160005" w:tentative="1">
+      <w:start w:val="1"/>
+      <w:numFmt w:val="bullet"/>
+      <w:lvlText w:val=""/>
+      <w:lvlJc w:val="left"/>
+      <w:pPr>
+        <w:ind w:left="4320" w:hanging="360"/>
+      </w:pPr>
+      <w:rPr>
+        <w:rFonts w:ascii="Wingdings" w:hAnsi="Wingdings" w:hint="default"/>
+      </w:rPr>
+    </w:lvl>
+    <w:lvl w:ilvl="6" w:tplc="04160001" w:tentative="1">
+      <w:start w:val="1"/>
+      <w:numFmt w:val="bullet"/>
+      <w:lvlText w:val=""/>
+      <w:lvlJc w:val="left"/>
+      <w:pPr>
+        <w:ind w:left="5040" w:hanging="360"/>
+      </w:pPr>
+      <w:rPr>
+        <w:rFonts w:ascii="Symbol" w:hAnsi="Symbol" w:hint="default"/>
+      </w:rPr>
+    </w:lvl>
+    <w:lvl w:ilvl="7" w:tplc="04160003" w:tentative="1">
+      <w:start w:val="1"/>
+      <w:numFmt w:val="bullet"/>
+      <w:lvlText w:val="o"/>
+      <w:lvlJc w:val="left"/>
+      <w:pPr>
+        <w:ind w:left="5760" w:hanging="360"/>
+      </w:pPr>
+      <w:rPr>
+        <w:rFonts w:ascii="Courier New" w:hAnsi="Courier New" w:cs="Courier New" w:hint="default"/>
+      </w:rPr>
+    </w:lvl>
+    <w:lvl w:ilvl="8" w:tplc="04160005" w:tentative="1">
+      <w:start w:val="1"/>
+      <w:numFmt w:val="bullet"/>
+      <w:lvlText w:val=""/>
+      <w:lvlJc w:val="left"/>
+      <w:pPr>
+        <w:ind w:left="6480" w:hanging="360"/>
+      </w:pPr>
+      <w:rPr>
+        <w:rFonts w:ascii="Wingdings" w:hAnsi="Wingdings" w:hint="default"/>
+      </w:rPr>
+    </w:lvl>
+  </w:abstractNum>
+  <w:abstractNum w:abstractNumId="2" w15:restartNumberingAfterBreak="0">
     <w:nsid w:val="34AA1F41"/>
     <w:multiLevelType w:val="hybridMultilevel"/>
     <w:tmpl w:val="856E4D2A"/>
@@ -1236,10 +1412,13 @@
     </w:lvl>
   </w:abstractNum>
   <w:num w:numId="1" w16cid:durableId="1741557851">
-    <w:abstractNumId w:val="1"/>
+    <w:abstractNumId w:val="2"/>
   </w:num>
   <w:num w:numId="2" w16cid:durableId="1758359155">
     <w:abstractNumId w:val="0"/>
+  </w:num>
+  <w:num w:numId="3" w16cid:durableId="1960842301">
+    <w:abstractNumId w:val="1"/>
   </w:num>
 </w:numbering>
 </file>

--- a/projeto_madera1.0.docx
+++ b/projeto_madera1.0.docx
@@ -33,10 +33,14 @@
     <w:p/>
     <w:p>
       <w:r>
-        <w:t>Projeto madeira</w:t>
-      </w:r>
-    </w:p>
-    <w:p/>
+        <w:t xml:space="preserve">Projeto </w:t>
+      </w:r>
+      <w:proofErr w:type="spellStart"/>
+      <w:r>
+        <w:t>Mahogany</w:t>
+      </w:r>
+      <w:proofErr w:type="spellEnd"/>
+    </w:p>
     <w:p>
       <w:r>
         <w:t>Trabalho final do Projeto integrador</w:t>
@@ -60,22 +64,118 @@
       </w:r>
     </w:p>
     <w:p>
-      <w:r>
+      <w:pPr>
+        <w:pStyle w:val="Ttulo1"/>
+      </w:pPr>
+      <w:r>
+        <w:rPr>
+          <w:sz w:val="40"/>
+          <w:szCs w:val="40"/>
+        </w:rPr>
         <w:lastRenderedPageBreak/>
-        <w:t>Aluno:</w:t>
-      </w:r>
-    </w:p>
-    <w:p>
-      <w:r>
+        <w:t>Aluno</w:t>
+      </w:r>
+      <w:r>
+        <w:t>:</w:t>
+      </w:r>
+    </w:p>
+    <w:p>
+      <w:pPr>
+        <w:rPr>
+          <w:sz w:val="28"/>
+          <w:szCs w:val="28"/>
+        </w:rPr>
+      </w:pPr>
+      <w:r>
+        <w:rPr>
+          <w:sz w:val="28"/>
+          <w:szCs w:val="28"/>
+        </w:rPr>
         <w:t>Victor Henrique dos Santos</w:t>
       </w:r>
+      <w:r>
+        <w:rPr>
+          <w:rFonts w:ascii="Segoe UI Emoji" w:hAnsi="Segoe UI Emoji" w:cs="Segoe UI Emoji"/>
+          <w:sz w:val="28"/>
+          <w:szCs w:val="28"/>
+        </w:rPr>
+        <w:t>🤪🤪</w:t>
+      </w:r>
+    </w:p>
+    <w:p/>
+    <w:p>
+      <w:r>
+        <w:rPr>
+          <w:noProof/>
+        </w:rPr>
+        <w:drawing>
+          <wp:anchor distT="0" distB="0" distL="114300" distR="114300" simplePos="0" relativeHeight="251665408" behindDoc="0" locked="0" layoutInCell="1" allowOverlap="1" wp14:anchorId="06495563" wp14:editId="2840BF3F">
+            <wp:simplePos x="0" y="0"/>
+            <wp:positionH relativeFrom="margin">
+              <wp:align>center</wp:align>
+            </wp:positionH>
+            <wp:positionV relativeFrom="paragraph">
+              <wp:posOffset>152400</wp:posOffset>
+            </wp:positionV>
+            <wp:extent cx="6143625" cy="6008370"/>
+            <wp:effectExtent l="0" t="0" r="9525" b="0"/>
+            <wp:wrapNone/>
+            <wp:docPr id="10" name="Imagem 10"/>
+            <wp:cNvGraphicFramePr>
+              <a:graphicFrameLocks xmlns:a="http://schemas.openxmlformats.org/drawingml/2006/main" noChangeAspect="1"/>
+            </wp:cNvGraphicFramePr>
+            <a:graphic xmlns:a="http://schemas.openxmlformats.org/drawingml/2006/main">
+              <a:graphicData uri="http://schemas.openxmlformats.org/drawingml/2006/picture">
+                <pic:pic xmlns:pic="http://schemas.openxmlformats.org/drawingml/2006/picture">
+                  <pic:nvPicPr>
+                    <pic:cNvPr id="0" name="Picture 11"/>
+                    <pic:cNvPicPr>
+                      <a:picLocks noChangeAspect="1" noChangeArrowheads="1"/>
+                    </pic:cNvPicPr>
+                  </pic:nvPicPr>
+                  <pic:blipFill>
+                    <a:blip r:embed="rId6">
+                      <a:extLst>
+                        <a:ext uri="{28A0092B-C50C-407E-A947-70E740481C1C}">
+                          <a14:useLocalDpi xmlns:a14="http://schemas.microsoft.com/office/drawing/2010/main" val="0"/>
+                        </a:ext>
+                      </a:extLst>
+                    </a:blip>
+                    <a:srcRect/>
+                    <a:stretch>
+                      <a:fillRect/>
+                    </a:stretch>
+                  </pic:blipFill>
+                  <pic:spPr bwMode="auto">
+                    <a:xfrm>
+                      <a:off x="0" y="0"/>
+                      <a:ext cx="6143625" cy="6008370"/>
+                    </a:xfrm>
+                    <a:prstGeom prst="rect">
+                      <a:avLst/>
+                    </a:prstGeom>
+                    <a:noFill/>
+                    <a:ln>
+                      <a:noFill/>
+                    </a:ln>
+                  </pic:spPr>
+                </pic:pic>
+              </a:graphicData>
+            </a:graphic>
+            <wp14:sizeRelH relativeFrom="margin">
+              <wp14:pctWidth>0</wp14:pctWidth>
+            </wp14:sizeRelH>
+            <wp14:sizeRelV relativeFrom="margin">
+              <wp14:pctHeight>0</wp14:pctHeight>
+            </wp14:sizeRelV>
+          </wp:anchor>
+        </w:drawing>
+      </w:r>
     </w:p>
     <w:p>
       <w:r>
         <w:br w:type="page"/>
       </w:r>
-    </w:p>
-    <w:p>
       <w:r>
         <w:lastRenderedPageBreak/>
         <w:t>Sumário</w:t>
@@ -632,6 +732,10 @@
       </w:pPr>
       <w:bookmarkStart w:id="0" w:name="_Toc126306449"/>
       <w:r>
+        <w:rPr>
+          <w:sz w:val="40"/>
+          <w:szCs w:val="40"/>
+        </w:rPr>
         <w:lastRenderedPageBreak/>
         <w:t>Proposta</w:t>
       </w:r>
@@ -645,9 +749,17 @@
     <w:p>
       <w:pPr>
         <w:pStyle w:val="Ttulo1"/>
+        <w:rPr>
+          <w:sz w:val="40"/>
+          <w:szCs w:val="40"/>
+        </w:rPr>
       </w:pPr>
       <w:bookmarkStart w:id="1" w:name="_Toc126306450"/>
       <w:r>
+        <w:rPr>
+          <w:sz w:val="40"/>
+          <w:szCs w:val="40"/>
+        </w:rPr>
         <w:lastRenderedPageBreak/>
         <w:t>Diagrama UML</w:t>
       </w:r>
@@ -655,31 +767,7 @@
     </w:p>
     <w:p>
       <w:r>
-        <w:t xml:space="preserve">UML significa </w:t>
-      </w:r>
-      <w:proofErr w:type="spellStart"/>
-      <w:r>
-        <w:t>Unified</w:t>
-      </w:r>
-      <w:proofErr w:type="spellEnd"/>
-      <w:r>
-        <w:t xml:space="preserve"> </w:t>
-      </w:r>
-      <w:proofErr w:type="spellStart"/>
-      <w:r>
-        <w:t>Modeling</w:t>
-      </w:r>
-      <w:proofErr w:type="spellEnd"/>
-      <w:r>
-        <w:t xml:space="preserve"> </w:t>
-      </w:r>
-      <w:proofErr w:type="spellStart"/>
-      <w:r>
-        <w:t>Language</w:t>
-      </w:r>
-      <w:proofErr w:type="spellEnd"/>
-      <w:r>
-        <w:t xml:space="preserve"> (Linguagem Unificada de Modelagem, em tradução livre). É uma linguagem de modelagem visual utilizada para representar e documentar a arquitetura de sistemas de software, incluindo a descrição de componentes, relacionamentos, funcionalidades e regras de negócio.</w:t>
+        <w:t>UML significa Unified Modeling Language (Linguagem Unificada de Modelagem, em tradução livre). É uma linguagem de modelagem visual utilizada para representar e documentar a arquitetura de sistemas de software, incluindo a descrição de componentes, relacionamentos, funcionalidades e regras de negócio.</w:t>
       </w:r>
       <w:r>
         <w:t xml:space="preserve"> Existem vários tipos de diagramas UML, cada um deles destinado a representar diferentes aspectos de um sistema, como a estrutura, comportamento, interações, entre outros. Alguns dos diagramas mais comuns incluem:</w:t>
@@ -732,46 +820,146 @@
     </w:p>
     <w:p>
       <w:r>
-        <w:br w:type="page"/>
-      </w:r>
-    </w:p>
-    <w:p>
-      <w:pPr>
-        <w:pStyle w:val="Ttulo1"/>
-      </w:pPr>
-      <w:bookmarkStart w:id="2" w:name="_Toc126306451"/>
-      <w:r>
-        <w:lastRenderedPageBreak/>
-        <w:t>Diagrama Caso de Uso</w:t>
-      </w:r>
-      <w:bookmarkEnd w:id="2"/>
-    </w:p>
-    <w:p>
-      <w:pPr>
         <w:rPr>
           <w:noProof/>
         </w:rPr>
-      </w:pPr>
-      <w:r>
-        <w:t>Os casos de uso são usados para compreender e especificar os requisitos do sistema, e para guiar o desenvolvimento do software. Eles são úteis porque fornecem uma visão geral da funcionalidade do sistema e ajudam a identificar quais são as principais interações que o usuário terá com o sistema. Além disso, os casos de uso são úteis para comunicação entre equipes de desenvolvimento, pois fornecem uma descrição clara e concisa do que o sistema deve fazer.</w:t>
-      </w:r>
-      <w:r>
-        <w:rPr>
-          <w:noProof/>
-        </w:rPr>
-        <w:t xml:space="preserve"> </w:t>
-      </w:r>
-    </w:p>
-    <w:p>
-      <w:r>
         <w:drawing>
-          <wp:anchor distT="0" distB="0" distL="114300" distR="114300" simplePos="0" relativeHeight="251661312" behindDoc="0" locked="0" layoutInCell="1" allowOverlap="1" wp14:anchorId="2E32488C" wp14:editId="00F6117A">
+          <wp:anchor distT="0" distB="0" distL="114300" distR="114300" simplePos="0" relativeHeight="251663360" behindDoc="0" locked="0" layoutInCell="1" allowOverlap="1" wp14:anchorId="3BFDE7BE" wp14:editId="7ECD7A91">
             <wp:simplePos x="0" y="0"/>
             <wp:positionH relativeFrom="margin">
               <wp:align>center</wp:align>
             </wp:positionH>
             <wp:positionV relativeFrom="paragraph">
-              <wp:posOffset>162794</wp:posOffset>
+              <wp:posOffset>91506</wp:posOffset>
+            </wp:positionV>
+            <wp:extent cx="5880879" cy="4275117"/>
+            <wp:effectExtent l="0" t="0" r="5715" b="0"/>
+            <wp:wrapNone/>
+            <wp:docPr id="6" name="Imagem 6" descr="UML – Wikipédia, a enciclopédia livre"/>
+            <wp:cNvGraphicFramePr>
+              <a:graphicFrameLocks xmlns:a="http://schemas.openxmlformats.org/drawingml/2006/main" noChangeAspect="1"/>
+            </wp:cNvGraphicFramePr>
+            <a:graphic xmlns:a="http://schemas.openxmlformats.org/drawingml/2006/main">
+              <a:graphicData uri="http://schemas.openxmlformats.org/drawingml/2006/picture">
+                <pic:pic xmlns:pic="http://schemas.openxmlformats.org/drawingml/2006/picture">
+                  <pic:nvPicPr>
+                    <pic:cNvPr id="0" name="Picture 6" descr="UML – Wikipédia, a enciclopédia livre"/>
+                    <pic:cNvPicPr>
+                      <a:picLocks noChangeAspect="1" noChangeArrowheads="1"/>
+                    </pic:cNvPicPr>
+                  </pic:nvPicPr>
+                  <pic:blipFill>
+                    <a:blip r:embed="rId7">
+                      <a:extLst>
+                        <a:ext uri="{28A0092B-C50C-407E-A947-70E740481C1C}">
+                          <a14:useLocalDpi xmlns:a14="http://schemas.microsoft.com/office/drawing/2010/main" val="0"/>
+                        </a:ext>
+                      </a:extLst>
+                    </a:blip>
+                    <a:srcRect/>
+                    <a:stretch>
+                      <a:fillRect/>
+                    </a:stretch>
+                  </pic:blipFill>
+                  <pic:spPr bwMode="auto">
+                    <a:xfrm>
+                      <a:off x="0" y="0"/>
+                      <a:ext cx="5880879" cy="4275117"/>
+                    </a:xfrm>
+                    <a:prstGeom prst="rect">
+                      <a:avLst/>
+                    </a:prstGeom>
+                    <a:noFill/>
+                    <a:ln>
+                      <a:noFill/>
+                    </a:ln>
+                  </pic:spPr>
+                </pic:pic>
+              </a:graphicData>
+            </a:graphic>
+            <wp14:sizeRelH relativeFrom="margin">
+              <wp14:pctWidth>0</wp14:pctWidth>
+            </wp14:sizeRelH>
+            <wp14:sizeRelV relativeFrom="margin">
+              <wp14:pctHeight>0</wp14:pctHeight>
+            </wp14:sizeRelV>
+          </wp:anchor>
+        </w:drawing>
+      </w:r>
+    </w:p>
+    <w:p/>
+    <w:p/>
+    <w:p/>
+    <w:p/>
+    <w:p/>
+    <w:p/>
+    <w:p/>
+    <w:p/>
+    <w:p/>
+    <w:p/>
+    <w:p/>
+    <w:p/>
+    <w:p/>
+    <w:p>
+      <w:r>
+        <w:br w:type="page"/>
+      </w:r>
+    </w:p>
+    <w:p>
+      <w:pPr>
+        <w:pStyle w:val="Ttulo1"/>
+        <w:rPr>
+          <w:sz w:val="40"/>
+          <w:szCs w:val="40"/>
+        </w:rPr>
+      </w:pPr>
+      <w:bookmarkStart w:id="2" w:name="_Toc126306451"/>
+      <w:r>
+        <w:rPr>
+          <w:sz w:val="40"/>
+          <w:szCs w:val="40"/>
+        </w:rPr>
+        <w:lastRenderedPageBreak/>
+        <w:t>Diagrama Caso de Uso</w:t>
+      </w:r>
+      <w:bookmarkEnd w:id="2"/>
+    </w:p>
+    <w:p>
+      <w:pPr>
+        <w:rPr>
+          <w:noProof/>
+        </w:rPr>
+      </w:pPr>
+      <w:r>
+        <w:t>Os casos de uso são usados para compreender e especificar os requisitos do sistema, e para guiar o desenvolvimento do software. Eles são úteis porque fornecem uma visão geral da funcionalidade do sistema e ajudam a identificar quais são as principais interações que o usuário terá com o sistema. Além disso, os casos de uso são úteis para comunicação entre equipes de desenvolvimento, pois fornecem uma descrição clara e concisa do que o sistema deve fazer.</w:t>
+      </w:r>
+      <w:r>
+        <w:rPr>
+          <w:noProof/>
+        </w:rPr>
+        <w:t xml:space="preserve"> </w:t>
+      </w:r>
+    </w:p>
+    <w:p>
+      <w:pPr>
+        <w:pStyle w:val="PargrafodaLista"/>
+        <w:numPr>
+          <w:ilvl w:val="0"/>
+          <w:numId w:val="4"/>
+        </w:numPr>
+      </w:pPr>
+      <w:r>
+        <w:rPr>
+          <w:noProof/>
+        </w:rPr>
+        <w:drawing>
+          <wp:anchor distT="0" distB="0" distL="114300" distR="114300" simplePos="0" relativeHeight="251661312" behindDoc="0" locked="0" layoutInCell="1" allowOverlap="1" wp14:anchorId="2E32488C" wp14:editId="6BA03A41">
+            <wp:simplePos x="0" y="0"/>
+            <wp:positionH relativeFrom="margin">
+              <wp:align>center</wp:align>
+            </wp:positionH>
+            <wp:positionV relativeFrom="paragraph">
+              <wp:posOffset>316486</wp:posOffset>
             </wp:positionV>
             <wp:extent cx="7169516" cy="4572000"/>
             <wp:effectExtent l="0" t="0" r="0" b="0"/>
@@ -788,7 +976,7 @@
                     <pic:cNvPicPr/>
                   </pic:nvPicPr>
                   <pic:blipFill>
-                    <a:blip r:embed="rId6">
+                    <a:blip r:embed="rId8">
                       <a:extLst>
                         <a:ext uri="{28A0092B-C50C-407E-A947-70E740481C1C}">
                           <a14:useLocalDpi xmlns:a14="http://schemas.microsoft.com/office/drawing/2010/main" val="0"/>
@@ -821,15 +1009,31 @@
         </w:drawing>
       </w:r>
       <w:r>
+        <w:t>“Geralzão”</w:t>
+      </w:r>
+      <w:r>
+        <w:t xml:space="preserve"> </w:t>
+      </w:r>
+    </w:p>
+    <w:p>
+      <w:r>
         <w:br w:type="page"/>
       </w:r>
     </w:p>
     <w:p>
       <w:pPr>
         <w:pStyle w:val="Ttulo1"/>
+        <w:rPr>
+          <w:sz w:val="40"/>
+          <w:szCs w:val="40"/>
+        </w:rPr>
       </w:pPr>
       <w:bookmarkStart w:id="3" w:name="_Toc126306452"/>
       <w:r>
+        <w:rPr>
+          <w:sz w:val="40"/>
+          <w:szCs w:val="40"/>
+        </w:rPr>
         <w:lastRenderedPageBreak/>
         <w:t>Diagrama de Classes</w:t>
       </w:r>
@@ -840,13 +1044,74 @@
         <w:t>Um diagrama de classes é uma representação gráfica da estrutura de classes em um sistema de software. Em outras palavras, um diagrama de classes é uma forma de documentar a organização das classes e seus relacionamentos em um sistema. Cada classe é representada por um retângulo contendo o nome da classe, bem como a lista de atributos e métodos associados à classe. Os atributos são propriedades da classe que descrevem suas características, enquanto os métodos são as ações que a classe pode realizar.</w:t>
       </w:r>
     </w:p>
-    <w:p/>
-    <w:p>
-      <w:proofErr w:type="spellStart"/>
-      <w:r>
-        <w:t>image</w:t>
-      </w:r>
-      <w:proofErr w:type="spellEnd"/>
+    <w:p>
+      <w:r>
+        <w:rPr>
+          <w:noProof/>
+        </w:rPr>
+        <w:drawing>
+          <wp:anchor distT="0" distB="0" distL="114300" distR="114300" simplePos="0" relativeHeight="251666432" behindDoc="0" locked="0" layoutInCell="1" allowOverlap="1" wp14:anchorId="492678FE" wp14:editId="00800222">
+            <wp:simplePos x="0" y="0"/>
+            <wp:positionH relativeFrom="margin">
+              <wp:align>center</wp:align>
+            </wp:positionH>
+            <wp:positionV relativeFrom="paragraph">
+              <wp:posOffset>5715</wp:posOffset>
+            </wp:positionV>
+            <wp:extent cx="6959534" cy="7208322"/>
+            <wp:effectExtent l="0" t="0" r="0" b="0"/>
+            <wp:wrapNone/>
+            <wp:docPr id="12" name="Imagem 12" descr="Diagrama&#10;&#10;Descrição gerada automaticamente"/>
+            <wp:cNvGraphicFramePr>
+              <a:graphicFrameLocks xmlns:a="http://schemas.openxmlformats.org/drawingml/2006/main" noChangeAspect="1"/>
+            </wp:cNvGraphicFramePr>
+            <a:graphic xmlns:a="http://schemas.openxmlformats.org/drawingml/2006/main">
+              <a:graphicData uri="http://schemas.openxmlformats.org/drawingml/2006/picture">
+                <pic:pic xmlns:pic="http://schemas.openxmlformats.org/drawingml/2006/picture">
+                  <pic:nvPicPr>
+                    <pic:cNvPr id="12" name="Imagem 12" descr="Diagrama&#10;&#10;Descrição gerada automaticamente"/>
+                    <pic:cNvPicPr>
+                      <a:picLocks noChangeAspect="1" noChangeArrowheads="1"/>
+                    </pic:cNvPicPr>
+                  </pic:nvPicPr>
+                  <pic:blipFill>
+                    <a:blip r:embed="rId9">
+                      <a:extLst>
+                        <a:ext uri="{28A0092B-C50C-407E-A947-70E740481C1C}">
+                          <a14:useLocalDpi xmlns:a14="http://schemas.microsoft.com/office/drawing/2010/main" val="0"/>
+                        </a:ext>
+                      </a:extLst>
+                    </a:blip>
+                    <a:srcRect/>
+                    <a:stretch>
+                      <a:fillRect/>
+                    </a:stretch>
+                  </pic:blipFill>
+                  <pic:spPr bwMode="auto">
+                    <a:xfrm>
+                      <a:off x="0" y="0"/>
+                      <a:ext cx="6959534" cy="7208322"/>
+                    </a:xfrm>
+                    <a:prstGeom prst="rect">
+                      <a:avLst/>
+                    </a:prstGeom>
+                    <a:noFill/>
+                    <a:ln>
+                      <a:noFill/>
+                    </a:ln>
+                  </pic:spPr>
+                </pic:pic>
+              </a:graphicData>
+            </a:graphic>
+            <wp14:sizeRelH relativeFrom="margin">
+              <wp14:pctWidth>0</wp14:pctWidth>
+            </wp14:sizeRelH>
+            <wp14:sizeRelV relativeFrom="margin">
+              <wp14:pctHeight>0</wp14:pctHeight>
+            </wp14:sizeRelV>
+          </wp:anchor>
+        </w:drawing>
+      </w:r>
     </w:p>
     <w:p>
       <w:r>
@@ -856,9 +1121,17 @@
     <w:p>
       <w:pPr>
         <w:pStyle w:val="Ttulo1"/>
+        <w:rPr>
+          <w:sz w:val="40"/>
+          <w:szCs w:val="40"/>
+        </w:rPr>
       </w:pPr>
       <w:bookmarkStart w:id="4" w:name="_Toc126306453"/>
       <w:r>
+        <w:rPr>
+          <w:sz w:val="40"/>
+          <w:szCs w:val="40"/>
+        </w:rPr>
         <w:lastRenderedPageBreak/>
         <w:t>Diagrama de Atividades</w:t>
       </w:r>
@@ -894,16 +1167,16 @@
           <w:noProof/>
         </w:rPr>
         <w:drawing>
-          <wp:anchor distT="0" distB="0" distL="114300" distR="114300" simplePos="0" relativeHeight="251659264" behindDoc="0" locked="0" layoutInCell="1" allowOverlap="1" wp14:anchorId="49669A98" wp14:editId="1D31B22F">
+          <wp:anchor distT="0" distB="0" distL="114300" distR="114300" simplePos="0" relativeHeight="251659264" behindDoc="0" locked="0" layoutInCell="1" allowOverlap="1" wp14:anchorId="49669A98" wp14:editId="1B5A1536">
             <wp:simplePos x="0" y="0"/>
             <wp:positionH relativeFrom="margin">
-              <wp:align>right</wp:align>
+              <wp:align>center</wp:align>
             </wp:positionH>
             <wp:positionV relativeFrom="paragraph">
-              <wp:posOffset>226491</wp:posOffset>
+              <wp:posOffset>282896</wp:posOffset>
             </wp:positionV>
-            <wp:extent cx="5400040" cy="4552315"/>
-            <wp:effectExtent l="0" t="0" r="0" b="635"/>
+            <wp:extent cx="6127727" cy="5165766"/>
+            <wp:effectExtent l="0" t="0" r="6985" b="0"/>
             <wp:wrapNone/>
             <wp:docPr id="2" name="Imagem 2" descr="Diagrama&#10;&#10;Descrição gerada automaticamente"/>
             <wp:cNvGraphicFramePr>
@@ -917,7 +1190,7 @@
                     <pic:cNvPicPr/>
                   </pic:nvPicPr>
                   <pic:blipFill>
-                    <a:blip r:embed="rId7">
+                    <a:blip r:embed="rId10">
                       <a:extLst>
                         <a:ext uri="{28A0092B-C50C-407E-A947-70E740481C1C}">
                           <a14:useLocalDpi xmlns:a14="http://schemas.microsoft.com/office/drawing/2010/main" val="0"/>
@@ -931,7 +1204,7 @@
                   <pic:spPr>
                     <a:xfrm>
                       <a:off x="0" y="0"/>
-                      <a:ext cx="5400040" cy="4552315"/>
+                      <a:ext cx="6127727" cy="5165766"/>
                     </a:xfrm>
                     <a:prstGeom prst="rect">
                       <a:avLst/>
@@ -940,6 +1213,12 @@
                 </pic:pic>
               </a:graphicData>
             </a:graphic>
+            <wp14:sizeRelH relativeFrom="margin">
+              <wp14:pctWidth>0</wp14:pctWidth>
+            </wp14:sizeRelH>
+            <wp14:sizeRelV relativeFrom="margin">
+              <wp14:pctHeight>0</wp14:pctHeight>
+            </wp14:sizeRelV>
           </wp:anchor>
         </w:drawing>
       </w:r>
@@ -959,18 +1238,21 @@
         </w:numPr>
       </w:pPr>
       <w:r>
+        <w:rPr>
+          <w:noProof/>
+        </w:rPr>
         <w:lastRenderedPageBreak/>
         <w:drawing>
-          <wp:anchor distT="0" distB="0" distL="114300" distR="114300" simplePos="0" relativeHeight="251660288" behindDoc="0" locked="0" layoutInCell="1" allowOverlap="1" wp14:anchorId="0CA68B8B" wp14:editId="77BDDDE5">
+          <wp:anchor distT="0" distB="0" distL="114300" distR="114300" simplePos="0" relativeHeight="251660288" behindDoc="0" locked="0" layoutInCell="1" allowOverlap="1" wp14:anchorId="0CA68B8B" wp14:editId="565241FB">
             <wp:simplePos x="0" y="0"/>
             <wp:positionH relativeFrom="margin">
-              <wp:align>center</wp:align>
+              <wp:align>left</wp:align>
             </wp:positionH>
             <wp:positionV relativeFrom="paragraph">
-              <wp:posOffset>547370</wp:posOffset>
+              <wp:posOffset>678691</wp:posOffset>
             </wp:positionV>
-            <wp:extent cx="4972685" cy="6487160"/>
-            <wp:effectExtent l="0" t="0" r="0" b="8890"/>
+            <wp:extent cx="5201393" cy="6785523"/>
+            <wp:effectExtent l="0" t="0" r="0" b="0"/>
             <wp:wrapNone/>
             <wp:docPr id="1" name="Imagem 1" descr="Diagrama&#10;&#10;Descrição gerada automaticamente"/>
             <wp:cNvGraphicFramePr>
@@ -984,7 +1266,7 @@
                     <pic:cNvPicPr/>
                   </pic:nvPicPr>
                   <pic:blipFill>
-                    <a:blip r:embed="rId8">
+                    <a:blip r:embed="rId11">
                       <a:extLst>
                         <a:ext uri="{28A0092B-C50C-407E-A947-70E740481C1C}">
                           <a14:useLocalDpi xmlns:a14="http://schemas.microsoft.com/office/drawing/2010/main" val="0"/>
@@ -998,7 +1280,7 @@
                   <pic:spPr>
                     <a:xfrm>
                       <a:off x="0" y="0"/>
-                      <a:ext cx="4972685" cy="6487160"/>
+                      <a:ext cx="5201393" cy="6785523"/>
                     </a:xfrm>
                     <a:prstGeom prst="rect">
                       <a:avLst/>
@@ -1007,6 +1289,12 @@
                 </pic:pic>
               </a:graphicData>
             </a:graphic>
+            <wp14:sizeRelH relativeFrom="margin">
+              <wp14:pctWidth>0</wp14:pctWidth>
+            </wp14:sizeRelH>
+            <wp14:sizeRelV relativeFrom="margin">
+              <wp14:pctHeight>0</wp14:pctHeight>
+            </wp14:sizeRelV>
           </wp:anchor>
         </w:drawing>
       </w:r>
@@ -1020,9 +1308,17 @@
     <w:p>
       <w:pPr>
         <w:pStyle w:val="Ttulo1"/>
+        <w:rPr>
+          <w:sz w:val="40"/>
+          <w:szCs w:val="40"/>
+        </w:rPr>
       </w:pPr>
       <w:bookmarkStart w:id="5" w:name="_Toc126306454"/>
       <w:r>
+        <w:rPr>
+          <w:sz w:val="40"/>
+          <w:szCs w:val="40"/>
+        </w:rPr>
         <w:lastRenderedPageBreak/>
         <w:t>Modelagem de Dados</w:t>
       </w:r>
@@ -1035,7 +1331,61 @@
     </w:p>
     <w:p>
       <w:r>
-        <w:t>*imagem</w:t>
+        <w:drawing>
+          <wp:anchor distT="0" distB="0" distL="114300" distR="114300" simplePos="0" relativeHeight="251664384" behindDoc="0" locked="0" layoutInCell="1" allowOverlap="1" wp14:anchorId="7F487349" wp14:editId="01D500AA">
+            <wp:simplePos x="0" y="0"/>
+            <wp:positionH relativeFrom="margin">
+              <wp:align>center</wp:align>
+            </wp:positionH>
+            <wp:positionV relativeFrom="paragraph">
+              <wp:posOffset>298483</wp:posOffset>
+            </wp:positionV>
+            <wp:extent cx="7307535" cy="5795158"/>
+            <wp:effectExtent l="0" t="0" r="8255" b="0"/>
+            <wp:wrapNone/>
+            <wp:docPr id="9" name="Imagem 9" descr="Diagrama, Esquemático&#10;&#10;Descrição gerada automaticamente"/>
+            <wp:cNvGraphicFramePr>
+              <a:graphicFrameLocks xmlns:a="http://schemas.openxmlformats.org/drawingml/2006/main" noChangeAspect="1"/>
+            </wp:cNvGraphicFramePr>
+            <a:graphic xmlns:a="http://schemas.openxmlformats.org/drawingml/2006/main">
+              <a:graphicData uri="http://schemas.openxmlformats.org/drawingml/2006/picture">
+                <pic:pic xmlns:pic="http://schemas.openxmlformats.org/drawingml/2006/picture">
+                  <pic:nvPicPr>
+                    <pic:cNvPr id="9" name="Imagem 9" descr="Diagrama, Esquemático&#10;&#10;Descrição gerada automaticamente"/>
+                    <pic:cNvPicPr/>
+                  </pic:nvPicPr>
+                  <pic:blipFill>
+                    <a:blip r:embed="rId12">
+                      <a:extLst>
+                        <a:ext uri="{28A0092B-C50C-407E-A947-70E740481C1C}">
+                          <a14:useLocalDpi xmlns:a14="http://schemas.microsoft.com/office/drawing/2010/main" val="0"/>
+                        </a:ext>
+                      </a:extLst>
+                    </a:blip>
+                    <a:stretch>
+                      <a:fillRect/>
+                    </a:stretch>
+                  </pic:blipFill>
+                  <pic:spPr>
+                    <a:xfrm>
+                      <a:off x="0" y="0"/>
+                      <a:ext cx="7307535" cy="5795158"/>
+                    </a:xfrm>
+                    <a:prstGeom prst="rect">
+                      <a:avLst/>
+                    </a:prstGeom>
+                  </pic:spPr>
+                </pic:pic>
+              </a:graphicData>
+            </a:graphic>
+            <wp14:sizeRelH relativeFrom="margin">
+              <wp14:pctWidth>0</wp14:pctWidth>
+            </wp14:sizeRelH>
+            <wp14:sizeRelV relativeFrom="margin">
+              <wp14:pctHeight>0</wp14:pctHeight>
+            </wp14:sizeRelV>
+          </wp:anchor>
+        </w:drawing>
       </w:r>
     </w:p>
     <w:p>
@@ -1046,16 +1396,32 @@
     <w:p>
       <w:pPr>
         <w:pStyle w:val="Ttulo1"/>
+        <w:rPr>
+          <w:sz w:val="40"/>
+          <w:szCs w:val="40"/>
+        </w:rPr>
       </w:pPr>
       <w:bookmarkStart w:id="6" w:name="_Toc126306455"/>
       <w:r>
+        <w:rPr>
+          <w:sz w:val="40"/>
+          <w:szCs w:val="40"/>
+        </w:rPr>
         <w:lastRenderedPageBreak/>
         <w:t xml:space="preserve">Exemplos de </w:t>
       </w:r>
       <w:r>
+        <w:rPr>
+          <w:sz w:val="40"/>
+          <w:szCs w:val="40"/>
+        </w:rPr>
         <w:t>C</w:t>
       </w:r>
       <w:r>
+        <w:rPr>
+          <w:sz w:val="40"/>
+          <w:szCs w:val="40"/>
+        </w:rPr>
         <w:t>ódigos de Programação e Banco de Dados SQL-Server</w:t>
       </w:r>
       <w:bookmarkEnd w:id="6"/>
@@ -1411,6 +1777,119 @@
       </w:rPr>
     </w:lvl>
   </w:abstractNum>
+  <w:abstractNum w:abstractNumId="3" w15:restartNumberingAfterBreak="0">
+    <w:nsid w:val="53D72F07"/>
+    <w:multiLevelType w:val="hybridMultilevel"/>
+    <w:tmpl w:val="965E3540"/>
+    <w:lvl w:ilvl="0" w:tplc="04160001">
+      <w:start w:val="1"/>
+      <w:numFmt w:val="bullet"/>
+      <w:lvlText w:val=""/>
+      <w:lvlJc w:val="left"/>
+      <w:pPr>
+        <w:ind w:left="720" w:hanging="360"/>
+      </w:pPr>
+      <w:rPr>
+        <w:rFonts w:ascii="Symbol" w:hAnsi="Symbol" w:hint="default"/>
+      </w:rPr>
+    </w:lvl>
+    <w:lvl w:ilvl="1" w:tplc="04160003" w:tentative="1">
+      <w:start w:val="1"/>
+      <w:numFmt w:val="bullet"/>
+      <w:lvlText w:val="o"/>
+      <w:lvlJc w:val="left"/>
+      <w:pPr>
+        <w:ind w:left="1440" w:hanging="360"/>
+      </w:pPr>
+      <w:rPr>
+        <w:rFonts w:ascii="Courier New" w:hAnsi="Courier New" w:cs="Courier New" w:hint="default"/>
+      </w:rPr>
+    </w:lvl>
+    <w:lvl w:ilvl="2" w:tplc="04160005" w:tentative="1">
+      <w:start w:val="1"/>
+      <w:numFmt w:val="bullet"/>
+      <w:lvlText w:val=""/>
+      <w:lvlJc w:val="left"/>
+      <w:pPr>
+        <w:ind w:left="2160" w:hanging="360"/>
+      </w:pPr>
+      <w:rPr>
+        <w:rFonts w:ascii="Wingdings" w:hAnsi="Wingdings" w:hint="default"/>
+      </w:rPr>
+    </w:lvl>
+    <w:lvl w:ilvl="3" w:tplc="04160001" w:tentative="1">
+      <w:start w:val="1"/>
+      <w:numFmt w:val="bullet"/>
+      <w:lvlText w:val=""/>
+      <w:lvlJc w:val="left"/>
+      <w:pPr>
+        <w:ind w:left="2880" w:hanging="360"/>
+      </w:pPr>
+      <w:rPr>
+        <w:rFonts w:ascii="Symbol" w:hAnsi="Symbol" w:hint="default"/>
+      </w:rPr>
+    </w:lvl>
+    <w:lvl w:ilvl="4" w:tplc="04160003" w:tentative="1">
+      <w:start w:val="1"/>
+      <w:numFmt w:val="bullet"/>
+      <w:lvlText w:val="o"/>
+      <w:lvlJc w:val="left"/>
+      <w:pPr>
+        <w:ind w:left="3600" w:hanging="360"/>
+      </w:pPr>
+      <w:rPr>
+        <w:rFonts w:ascii="Courier New" w:hAnsi="Courier New" w:cs="Courier New" w:hint="default"/>
+      </w:rPr>
+    </w:lvl>
+    <w:lvl w:ilvl="5" w:tplc="04160005" w:tentative="1">
+      <w:start w:val="1"/>
+      <w:numFmt w:val="bullet"/>
+      <w:lvlText w:val=""/>
+      <w:lvlJc w:val="left"/>
+      <w:pPr>
+        <w:ind w:left="4320" w:hanging="360"/>
+      </w:pPr>
+      <w:rPr>
+        <w:rFonts w:ascii="Wingdings" w:hAnsi="Wingdings" w:hint="default"/>
+      </w:rPr>
+    </w:lvl>
+    <w:lvl w:ilvl="6" w:tplc="04160001" w:tentative="1">
+      <w:start w:val="1"/>
+      <w:numFmt w:val="bullet"/>
+      <w:lvlText w:val=""/>
+      <w:lvlJc w:val="left"/>
+      <w:pPr>
+        <w:ind w:left="5040" w:hanging="360"/>
+      </w:pPr>
+      <w:rPr>
+        <w:rFonts w:ascii="Symbol" w:hAnsi="Symbol" w:hint="default"/>
+      </w:rPr>
+    </w:lvl>
+    <w:lvl w:ilvl="7" w:tplc="04160003" w:tentative="1">
+      <w:start w:val="1"/>
+      <w:numFmt w:val="bullet"/>
+      <w:lvlText w:val="o"/>
+      <w:lvlJc w:val="left"/>
+      <w:pPr>
+        <w:ind w:left="5760" w:hanging="360"/>
+      </w:pPr>
+      <w:rPr>
+        <w:rFonts w:ascii="Courier New" w:hAnsi="Courier New" w:cs="Courier New" w:hint="default"/>
+      </w:rPr>
+    </w:lvl>
+    <w:lvl w:ilvl="8" w:tplc="04160005" w:tentative="1">
+      <w:start w:val="1"/>
+      <w:numFmt w:val="bullet"/>
+      <w:lvlText w:val=""/>
+      <w:lvlJc w:val="left"/>
+      <w:pPr>
+        <w:ind w:left="6480" w:hanging="360"/>
+      </w:pPr>
+      <w:rPr>
+        <w:rFonts w:ascii="Wingdings" w:hAnsi="Wingdings" w:hint="default"/>
+      </w:rPr>
+    </w:lvl>
+  </w:abstractNum>
   <w:num w:numId="1" w16cid:durableId="1741557851">
     <w:abstractNumId w:val="2"/>
   </w:num>
@@ -1419,6 +1898,9 @@
   </w:num>
   <w:num w:numId="3" w16cid:durableId="1960842301">
     <w:abstractNumId w:val="1"/>
+  </w:num>
+  <w:num w:numId="4" w16cid:durableId="1870408271">
+    <w:abstractNumId w:val="3"/>
   </w:num>
 </w:numbering>
 </file>
@@ -1932,6 +2414,172 @@
       <w:contextualSpacing/>
     </w:pPr>
   </w:style>
+  <w:style w:type="paragraph" w:styleId="SemEspaamento">
+    <w:name w:val="No Spacing"/>
+    <w:uiPriority w:val="1"/>
+    <w:qFormat/>
+    <w:rsid w:val="00320FC9"/>
+    <w:pPr>
+      <w:spacing w:after="0" w:line="240" w:lineRule="auto"/>
+    </w:pPr>
+  </w:style>
+  <w:style w:type="character" w:styleId="nfaseSutil">
+    <w:name w:val="Subtle Emphasis"/>
+    <w:basedOn w:val="Fontepargpadro"/>
+    <w:uiPriority w:val="19"/>
+    <w:qFormat/>
+    <w:rsid w:val="00320FC9"/>
+    <w:rPr>
+      <w:i/>
+      <w:iCs/>
+      <w:color w:val="404040" w:themeColor="text1" w:themeTint="BF"/>
+    </w:rPr>
+  </w:style>
+  <w:style w:type="character" w:styleId="nfase">
+    <w:name w:val="Emphasis"/>
+    <w:basedOn w:val="Fontepargpadro"/>
+    <w:uiPriority w:val="20"/>
+    <w:qFormat/>
+    <w:rsid w:val="00320FC9"/>
+    <w:rPr>
+      <w:i/>
+      <w:iCs/>
+    </w:rPr>
+  </w:style>
+  <w:style w:type="table" w:styleId="TabeladeLista5Escura-nfase5">
+    <w:name w:val="List Table 5 Dark Accent 5"/>
+    <w:basedOn w:val="Tabelanormal"/>
+    <w:uiPriority w:val="50"/>
+    <w:rsid w:val="00D95BFE"/>
+    <w:pPr>
+      <w:spacing w:after="0" w:line="240" w:lineRule="auto"/>
+    </w:pPr>
+    <w:rPr>
+      <w:color w:val="FFFFFF" w:themeColor="background1"/>
+    </w:rPr>
+    <w:tblPr>
+      <w:tblStyleRowBandSize w:val="1"/>
+      <w:tblStyleColBandSize w:val="1"/>
+      <w:tblBorders>
+        <w:top w:val="single" w:sz="24" w:space="0" w:color="5B9BD5" w:themeColor="accent5"/>
+        <w:left w:val="single" w:sz="24" w:space="0" w:color="5B9BD5" w:themeColor="accent5"/>
+        <w:bottom w:val="single" w:sz="24" w:space="0" w:color="5B9BD5" w:themeColor="accent5"/>
+        <w:right w:val="single" w:sz="24" w:space="0" w:color="5B9BD5" w:themeColor="accent5"/>
+      </w:tblBorders>
+    </w:tblPr>
+    <w:tcPr>
+      <w:shd w:val="clear" w:color="auto" w:fill="5B9BD5" w:themeFill="accent5"/>
+    </w:tcPr>
+    <w:tblStylePr w:type="firstRow">
+      <w:rPr>
+        <w:b/>
+        <w:bCs/>
+      </w:rPr>
+      <w:tblPr/>
+      <w:tcPr>
+        <w:tcBorders>
+          <w:bottom w:val="single" w:sz="18" w:space="0" w:color="FFFFFF" w:themeColor="background1"/>
+        </w:tcBorders>
+      </w:tcPr>
+    </w:tblStylePr>
+    <w:tblStylePr w:type="lastRow">
+      <w:rPr>
+        <w:b/>
+        <w:bCs/>
+      </w:rPr>
+      <w:tblPr/>
+      <w:tcPr>
+        <w:tcBorders>
+          <w:top w:val="single" w:sz="4" w:space="0" w:color="FFFFFF" w:themeColor="background1"/>
+        </w:tcBorders>
+      </w:tcPr>
+    </w:tblStylePr>
+    <w:tblStylePr w:type="firstCol">
+      <w:rPr>
+        <w:b/>
+        <w:bCs/>
+      </w:rPr>
+      <w:tblPr/>
+      <w:tcPr>
+        <w:tcBorders>
+          <w:right w:val="single" w:sz="4" w:space="0" w:color="FFFFFF" w:themeColor="background1"/>
+        </w:tcBorders>
+      </w:tcPr>
+    </w:tblStylePr>
+    <w:tblStylePr w:type="lastCol">
+      <w:rPr>
+        <w:b/>
+        <w:bCs/>
+      </w:rPr>
+      <w:tblPr/>
+      <w:tcPr>
+        <w:tcBorders>
+          <w:left w:val="single" w:sz="4" w:space="0" w:color="FFFFFF" w:themeColor="background1"/>
+        </w:tcBorders>
+      </w:tcPr>
+    </w:tblStylePr>
+    <w:tblStylePr w:type="band1Vert">
+      <w:tblPr/>
+      <w:tcPr>
+        <w:tcBorders>
+          <w:left w:val="single" w:sz="4" w:space="0" w:color="FFFFFF" w:themeColor="background1"/>
+          <w:right w:val="single" w:sz="4" w:space="0" w:color="FFFFFF" w:themeColor="background1"/>
+        </w:tcBorders>
+      </w:tcPr>
+    </w:tblStylePr>
+    <w:tblStylePr w:type="band2Vert">
+      <w:tblPr/>
+      <w:tcPr>
+        <w:tcBorders>
+          <w:left w:val="single" w:sz="4" w:space="0" w:color="FFFFFF" w:themeColor="background1"/>
+          <w:right w:val="single" w:sz="4" w:space="0" w:color="FFFFFF" w:themeColor="background1"/>
+        </w:tcBorders>
+      </w:tcPr>
+    </w:tblStylePr>
+    <w:tblStylePr w:type="band1Horz">
+      <w:tblPr/>
+      <w:tcPr>
+        <w:tcBorders>
+          <w:top w:val="single" w:sz="4" w:space="0" w:color="FFFFFF" w:themeColor="background1"/>
+          <w:bottom w:val="single" w:sz="4" w:space="0" w:color="FFFFFF" w:themeColor="background1"/>
+        </w:tcBorders>
+      </w:tcPr>
+    </w:tblStylePr>
+    <w:tblStylePr w:type="neCell">
+      <w:tblPr/>
+      <w:tcPr>
+        <w:tcBorders>
+          <w:left w:val="nil"/>
+        </w:tcBorders>
+      </w:tcPr>
+    </w:tblStylePr>
+    <w:tblStylePr w:type="nwCell">
+      <w:tblPr/>
+      <w:tcPr>
+        <w:tcBorders>
+          <w:right w:val="nil"/>
+        </w:tcBorders>
+      </w:tcPr>
+    </w:tblStylePr>
+    <w:tblStylePr w:type="seCell">
+      <w:tblPr/>
+      <w:tcPr>
+        <w:tcBorders>
+          <w:top w:val="nil"/>
+          <w:left w:val="nil"/>
+        </w:tcBorders>
+      </w:tcPr>
+    </w:tblStylePr>
+    <w:tblStylePr w:type="swCell">
+      <w:tblPr/>
+      <w:tcPr>
+        <w:tcBorders>
+          <w:top w:val="nil"/>
+          <w:right w:val="nil"/>
+        </w:tcBorders>
+      </w:tcPr>
+    </w:tblStylePr>
+  </w:style>
 </w:styles>
 </file>
 

--- a/projeto_madera1.0.docx
+++ b/projeto_madera1.0.docx
@@ -4,75 +4,251 @@
   <w:body>
     <w:p>
       <w:r>
-        <w:t>SENAC – Serviço Nacional de Aprendizagem Comer</w:t>
-      </w:r>
-      <w:r>
-        <w:t>c</w:t>
-      </w:r>
-      <w:r>
-        <w:t>ial</w:t>
-      </w:r>
-    </w:p>
-    <w:p/>
-    <w:p/>
-    <w:p/>
-    <w:p/>
-    <w:p/>
-    <w:p/>
-    <w:p/>
-    <w:p/>
-    <w:p/>
-    <w:p/>
-    <w:p/>
-    <w:p/>
-    <w:p/>
-    <w:p/>
-    <w:p/>
-    <w:p/>
-    <w:p/>
-    <w:p/>
-    <w:p>
-      <w:r>
-        <w:t xml:space="preserve">Projeto </w:t>
-      </w:r>
-      <w:proofErr w:type="spellStart"/>
-      <w:r>
-        <w:t>Mahogany</w:t>
-      </w:r>
-      <w:proofErr w:type="spellEnd"/>
-    </w:p>
-    <w:p>
-      <w:r>
-        <w:t>Trabalho final do Projeto integrador</w:t>
-      </w:r>
-    </w:p>
-    <w:p/>
-    <w:p/>
-    <w:p/>
-    <w:p/>
-    <w:p/>
-    <w:p/>
-    <w:p/>
-    <w:p>
-      <w:r>
-        <w:t xml:space="preserve">                                                                  São José dos Campos</w:t>
-      </w:r>
-    </w:p>
-    <w:p>
-      <w:r>
-        <w:t xml:space="preserve">                                                                                2023</w:t>
-      </w:r>
-    </w:p>
-    <w:p>
-      <w:pPr>
-        <w:pStyle w:val="Ttulo1"/>
-      </w:pPr>
-      <w:r>
+        <w:rPr>
+          <w:noProof/>
+        </w:rPr>
+        <w:drawing>
+          <wp:anchor distT="0" distB="0" distL="114300" distR="114300" simplePos="0" relativeHeight="251668480" behindDoc="0" locked="0" layoutInCell="1" allowOverlap="1" wp14:anchorId="48E4C558" wp14:editId="1ADAFCC5">
+            <wp:simplePos x="0" y="0"/>
+            <wp:positionH relativeFrom="margin">
+              <wp:posOffset>-435099</wp:posOffset>
+            </wp:positionH>
+            <wp:positionV relativeFrom="paragraph">
+              <wp:posOffset>-469521</wp:posOffset>
+            </wp:positionV>
+            <wp:extent cx="2914650" cy="1698998"/>
+            <wp:effectExtent l="0" t="0" r="0" b="0"/>
+            <wp:wrapNone/>
+            <wp:docPr id="5" name="Imagem 5" descr="Logotipo&#10;&#10;Descrição gerada automaticamente"/>
+            <wp:cNvGraphicFramePr>
+              <a:graphicFrameLocks xmlns:a="http://schemas.openxmlformats.org/drawingml/2006/main" noChangeAspect="1"/>
+            </wp:cNvGraphicFramePr>
+            <a:graphic xmlns:a="http://schemas.openxmlformats.org/drawingml/2006/main">
+              <a:graphicData uri="http://schemas.openxmlformats.org/drawingml/2006/picture">
+                <pic:pic xmlns:pic="http://schemas.openxmlformats.org/drawingml/2006/picture">
+                  <pic:nvPicPr>
+                    <pic:cNvPr id="5" name="Imagem 5" descr="Logotipo&#10;&#10;Descrição gerada automaticamente"/>
+                    <pic:cNvPicPr>
+                      <a:picLocks noChangeAspect="1" noChangeArrowheads="1"/>
+                    </pic:cNvPicPr>
+                  </pic:nvPicPr>
+                  <pic:blipFill>
+                    <a:blip r:embed="rId6" cstate="print">
+                      <a:extLst>
+                        <a:ext uri="{28A0092B-C50C-407E-A947-70E740481C1C}">
+                          <a14:useLocalDpi xmlns:a14="http://schemas.microsoft.com/office/drawing/2010/main" val="0"/>
+                        </a:ext>
+                      </a:extLst>
+                    </a:blip>
+                    <a:srcRect/>
+                    <a:stretch>
+                      <a:fillRect/>
+                    </a:stretch>
+                  </pic:blipFill>
+                  <pic:spPr bwMode="auto">
+                    <a:xfrm>
+                      <a:off x="0" y="0"/>
+                      <a:ext cx="2914650" cy="1698998"/>
+                    </a:xfrm>
+                    <a:prstGeom prst="rect">
+                      <a:avLst/>
+                    </a:prstGeom>
+                    <a:noFill/>
+                    <a:ln>
+                      <a:noFill/>
+                    </a:ln>
+                  </pic:spPr>
+                </pic:pic>
+              </a:graphicData>
+            </a:graphic>
+            <wp14:sizeRelH relativeFrom="margin">
+              <wp14:pctWidth>0</wp14:pctWidth>
+            </wp14:sizeRelH>
+            <wp14:sizeRelV relativeFrom="margin">
+              <wp14:pctHeight>0</wp14:pctHeight>
+            </wp14:sizeRelV>
+          </wp:anchor>
+        </w:drawing>
+      </w:r>
+      <w:r>
+        <w:tab/>
+      </w:r>
+      <w:r>
+        <w:tab/>
+      </w:r>
+      <w:r>
+        <w:tab/>
+      </w:r>
+      <w:r>
+        <w:tab/>
+      </w:r>
+      <w:r>
+        <w:tab/>
+      </w:r>
+      <w:r>
+        <w:tab/>
+      </w:r>
+      <w:r>
+        <w:tab/>
+      </w:r>
+      <w:r>
+        <w:tab/>
+      </w:r>
+      <w:r>
+        <w:t xml:space="preserve">       </w:t>
+      </w:r>
+      <w:r>
+        <w:t>SENAC</w:t>
+      </w:r>
+    </w:p>
+    <w:p>
+      <w:r>
+        <w:t xml:space="preserve">                                                                                     Serviço Nacional de Aprendizagem do Comércio</w:t>
+      </w:r>
+    </w:p>
+    <w:p/>
+    <w:p/>
+    <w:p/>
+    <w:p/>
+    <w:p/>
+    <w:p/>
+    <w:p>
+      <w:pPr>
+        <w:pStyle w:val="Ttulo"/>
         <w:rPr>
           <w:sz w:val="40"/>
           <w:szCs w:val="40"/>
         </w:rPr>
+      </w:pPr>
+      <w:r>
+        <w:rPr>
+          <w:noProof/>
+        </w:rPr>
+        <w:drawing>
+          <wp:anchor distT="0" distB="0" distL="114300" distR="114300" simplePos="0" relativeHeight="251669504" behindDoc="0" locked="0" layoutInCell="1" allowOverlap="1" wp14:anchorId="6167C406" wp14:editId="5B3DAA11">
+            <wp:simplePos x="0" y="0"/>
+            <wp:positionH relativeFrom="margin">
+              <wp:posOffset>818515</wp:posOffset>
+            </wp:positionH>
+            <wp:positionV relativeFrom="paragraph">
+              <wp:posOffset>257637</wp:posOffset>
+            </wp:positionV>
+            <wp:extent cx="3657600" cy="3657600"/>
+            <wp:effectExtent l="0" t="0" r="0" b="0"/>
+            <wp:wrapNone/>
+            <wp:docPr id="7" name="Imagem 7" descr="Desenho de um personagem de desenho animado&#10;&#10;Descrição gerada automaticamente com confiança média"/>
+            <wp:cNvGraphicFramePr>
+              <a:graphicFrameLocks xmlns:a="http://schemas.openxmlformats.org/drawingml/2006/main" noChangeAspect="1"/>
+            </wp:cNvGraphicFramePr>
+            <a:graphic xmlns:a="http://schemas.openxmlformats.org/drawingml/2006/main">
+              <a:graphicData uri="http://schemas.openxmlformats.org/drawingml/2006/picture">
+                <pic:pic xmlns:pic="http://schemas.openxmlformats.org/drawingml/2006/picture">
+                  <pic:nvPicPr>
+                    <pic:cNvPr id="7" name="Imagem 7" descr="Desenho de um personagem de desenho animado&#10;&#10;Descrição gerada automaticamente com confiança média"/>
+                    <pic:cNvPicPr>
+                      <a:picLocks noChangeAspect="1" noChangeArrowheads="1"/>
+                    </pic:cNvPicPr>
+                  </pic:nvPicPr>
+                  <pic:blipFill>
+                    <a:blip r:embed="rId7" cstate="print">
+                      <a:extLst>
+                        <a:ext uri="{28A0092B-C50C-407E-A947-70E740481C1C}">
+                          <a14:useLocalDpi xmlns:a14="http://schemas.microsoft.com/office/drawing/2010/main" val="0"/>
+                        </a:ext>
+                      </a:extLst>
+                    </a:blip>
+                    <a:srcRect/>
+                    <a:stretch>
+                      <a:fillRect/>
+                    </a:stretch>
+                  </pic:blipFill>
+                  <pic:spPr bwMode="auto">
+                    <a:xfrm>
+                      <a:off x="0" y="0"/>
+                      <a:ext cx="3657600" cy="3657600"/>
+                    </a:xfrm>
+                    <a:prstGeom prst="rect">
+                      <a:avLst/>
+                    </a:prstGeom>
+                    <a:noFill/>
+                    <a:ln>
+                      <a:noFill/>
+                    </a:ln>
+                  </pic:spPr>
+                </pic:pic>
+              </a:graphicData>
+            </a:graphic>
+            <wp14:sizeRelH relativeFrom="margin">
+              <wp14:pctWidth>0</wp14:pctWidth>
+            </wp14:sizeRelH>
+            <wp14:sizeRelV relativeFrom="margin">
+              <wp14:pctHeight>0</wp14:pctHeight>
+            </wp14:sizeRelV>
+          </wp:anchor>
+        </w:drawing>
+      </w:r>
+      <w:r>
+        <w:rPr>
+          <w:sz w:val="40"/>
+          <w:szCs w:val="40"/>
+        </w:rPr>
+        <w:t>Sistema de Gerenciamento para Loja de Artesanato</w:t>
+      </w:r>
+    </w:p>
+    <w:p/>
+    <w:p/>
+    <w:p/>
+    <w:p/>
+    <w:p/>
+    <w:p/>
+    <w:p/>
+    <w:p/>
+    <w:p/>
+    <w:p/>
+    <w:p/>
+    <w:p/>
+    <w:p>
+      <w:r>
+        <w:t xml:space="preserve">Projeto </w:t>
+      </w:r>
+      <w:proofErr w:type="spellStart"/>
+      <w:r>
+        <w:t>Mahogany</w:t>
+      </w:r>
+      <w:proofErr w:type="spellEnd"/>
+    </w:p>
+    <w:p>
+      <w:r>
+        <w:t>Trabalho final do Projeto integrador</w:t>
+      </w:r>
+    </w:p>
+    <w:p/>
+    <w:p/>
+    <w:p/>
+    <w:p/>
+    <w:p/>
+    <w:p/>
+    <w:p/>
+    <w:p>
+      <w:r>
+        <w:t xml:space="preserve">                                                                  São José dos Campos</w:t>
+      </w:r>
+    </w:p>
+    <w:p>
+      <w:r>
         <w:lastRenderedPageBreak/>
+        <w:t xml:space="preserve">                                                                                2023</w:t>
+      </w:r>
+    </w:p>
+    <w:p>
+      <w:pPr>
+        <w:pStyle w:val="Ttulo1"/>
+      </w:pPr>
+      <w:r>
+        <w:rPr>
+          <w:sz w:val="40"/>
+          <w:szCs w:val="40"/>
+        </w:rPr>
         <w:t>Aluno</w:t>
       </w:r>
       <w:r>
@@ -134,7 +310,7 @@
                     </pic:cNvPicPr>
                   </pic:nvPicPr>
                   <pic:blipFill>
-                    <a:blip r:embed="rId6">
+                    <a:blip r:embed="rId8">
                       <a:extLst>
                         <a:ext uri="{28A0092B-C50C-407E-A947-70E740481C1C}">
                           <a14:useLocalDpi xmlns:a14="http://schemas.microsoft.com/office/drawing/2010/main" val="0"/>
@@ -849,7 +1025,7 @@
                     </pic:cNvPicPr>
                   </pic:nvPicPr>
                   <pic:blipFill>
-                    <a:blip r:embed="rId7">
+                    <a:blip r:embed="rId9">
                       <a:extLst>
                         <a:ext uri="{28A0092B-C50C-407E-A947-70E740481C1C}">
                           <a14:useLocalDpi xmlns:a14="http://schemas.microsoft.com/office/drawing/2010/main" val="0"/>
@@ -976,7 +1152,7 @@
                     <pic:cNvPicPr/>
                   </pic:nvPicPr>
                   <pic:blipFill>
-                    <a:blip r:embed="rId8">
+                    <a:blip r:embed="rId10">
                       <a:extLst>
                         <a:ext uri="{28A0092B-C50C-407E-A947-70E740481C1C}">
                           <a14:useLocalDpi xmlns:a14="http://schemas.microsoft.com/office/drawing/2010/main" val="0"/>
@@ -1075,7 +1251,7 @@
                     </pic:cNvPicPr>
                   </pic:nvPicPr>
                   <pic:blipFill>
-                    <a:blip r:embed="rId9">
+                    <a:blip r:embed="rId11">
                       <a:extLst>
                         <a:ext uri="{28A0092B-C50C-407E-A947-70E740481C1C}">
                           <a14:useLocalDpi xmlns:a14="http://schemas.microsoft.com/office/drawing/2010/main" val="0"/>
@@ -1190,7 +1366,7 @@
                     <pic:cNvPicPr/>
                   </pic:nvPicPr>
                   <pic:blipFill>
-                    <a:blip r:embed="rId10">
+                    <a:blip r:embed="rId12">
                       <a:extLst>
                         <a:ext uri="{28A0092B-C50C-407E-A947-70E740481C1C}">
                           <a14:useLocalDpi xmlns:a14="http://schemas.microsoft.com/office/drawing/2010/main" val="0"/>
@@ -1266,7 +1442,7 @@
                     <pic:cNvPicPr/>
                   </pic:nvPicPr>
                   <pic:blipFill>
-                    <a:blip r:embed="rId11">
+                    <a:blip r:embed="rId13">
                       <a:extLst>
                         <a:ext uri="{28A0092B-C50C-407E-A947-70E740481C1C}">
                           <a14:useLocalDpi xmlns:a14="http://schemas.microsoft.com/office/drawing/2010/main" val="0"/>
@@ -1331,8 +1507,11 @@
     </w:p>
     <w:p>
       <w:r>
+        <w:rPr>
+          <w:noProof/>
+        </w:rPr>
         <w:drawing>
-          <wp:anchor distT="0" distB="0" distL="114300" distR="114300" simplePos="0" relativeHeight="251664384" behindDoc="0" locked="0" layoutInCell="1" allowOverlap="1" wp14:anchorId="7F487349" wp14:editId="01D500AA">
+          <wp:anchor distT="0" distB="0" distL="114300" distR="114300" simplePos="0" relativeHeight="251664384" behindDoc="0" locked="0" layoutInCell="1" allowOverlap="1" wp14:anchorId="7F487349" wp14:editId="0B7817CC">
             <wp:simplePos x="0" y="0"/>
             <wp:positionH relativeFrom="margin">
               <wp:align>center</wp:align>
@@ -1355,7 +1534,7 @@
                     <pic:cNvPicPr/>
                   </pic:nvPicPr>
                   <pic:blipFill>
-                    <a:blip r:embed="rId12">
+                    <a:blip r:embed="rId14">
                       <a:extLst>
                         <a:ext uri="{28A0092B-C50C-407E-A947-70E740481C1C}">
                           <a14:useLocalDpi xmlns:a14="http://schemas.microsoft.com/office/drawing/2010/main" val="0"/>
@@ -1389,6 +1568,84 @@
       </w:r>
     </w:p>
     <w:p>
+      <w:r>
+        <w:rPr>
+          <w:noProof/>
+        </w:rPr>
+        <mc:AlternateContent>
+          <mc:Choice Requires="wps">
+            <w:drawing>
+              <wp:anchor distT="0" distB="0" distL="114300" distR="114300" simplePos="0" relativeHeight="251667456" behindDoc="0" locked="0" layoutInCell="1" allowOverlap="1" wp14:anchorId="52013AE5" wp14:editId="649079E8">
+                <wp:simplePos x="0" y="0"/>
+                <wp:positionH relativeFrom="column">
+                  <wp:posOffset>-842010</wp:posOffset>
+                </wp:positionH>
+                <wp:positionV relativeFrom="paragraph">
+                  <wp:posOffset>747395</wp:posOffset>
+                </wp:positionV>
+                <wp:extent cx="1590675" cy="1104900"/>
+                <wp:effectExtent l="0" t="0" r="9525" b="0"/>
+                <wp:wrapNone/>
+                <wp:docPr id="3" name="Retângulo 3"/>
+                <wp:cNvGraphicFramePr/>
+                <a:graphic xmlns:a="http://schemas.openxmlformats.org/drawingml/2006/main">
+                  <a:graphicData uri="http://schemas.microsoft.com/office/word/2010/wordprocessingShape">
+                    <wps:wsp>
+                      <wps:cNvSpPr/>
+                      <wps:spPr>
+                        <a:xfrm>
+                          <a:off x="0" y="0"/>
+                          <a:ext cx="1590675" cy="1104900"/>
+                        </a:xfrm>
+                        <a:prstGeom prst="rect">
+                          <a:avLst/>
+                        </a:prstGeom>
+                        <a:solidFill>
+                          <a:schemeClr val="bg1"/>
+                        </a:solidFill>
+                        <a:ln>
+                          <a:noFill/>
+                        </a:ln>
+                      </wps:spPr>
+                      <wps:style>
+                        <a:lnRef idx="0">
+                          <a:scrgbClr r="0" g="0" b="0"/>
+                        </a:lnRef>
+                        <a:fillRef idx="0">
+                          <a:scrgbClr r="0" g="0" b="0"/>
+                        </a:fillRef>
+                        <a:effectRef idx="0">
+                          <a:scrgbClr r="0" g="0" b="0"/>
+                        </a:effectRef>
+                        <a:fontRef idx="minor">
+                          <a:schemeClr val="dk1"/>
+                        </a:fontRef>
+                      </wps:style>
+                      <wps:bodyPr rot="0" spcFirstLastPara="0" vertOverflow="overflow" horzOverflow="overflow" vert="horz" wrap="square" lIns="91440" tIns="45720" rIns="91440" bIns="45720" numCol="1" spcCol="0" rtlCol="0" fromWordArt="0" anchor="ctr" anchorCtr="0" forceAA="0" compatLnSpc="1">
+                        <a:prstTxWarp prst="textNoShape">
+                          <a:avLst/>
+                        </a:prstTxWarp>
+                        <a:noAutofit/>
+                      </wps:bodyPr>
+                    </wps:wsp>
+                  </a:graphicData>
+                </a:graphic>
+                <wp14:sizeRelH relativeFrom="margin">
+                  <wp14:pctWidth>0</wp14:pctWidth>
+                </wp14:sizeRelH>
+                <wp14:sizeRelV relativeFrom="margin">
+                  <wp14:pctHeight>0</wp14:pctHeight>
+                </wp14:sizeRelV>
+              </wp:anchor>
+            </w:drawing>
+          </mc:Choice>
+          <mc:Fallback>
+            <w:pict>
+              <v:rect w14:anchorId="0D1191F9" id="Retângulo 3" o:spid="_x0000_s1026" style="position:absolute;margin-left:-66.3pt;margin-top:58.85pt;width:125.25pt;height:87pt;z-index:251667456;visibility:visible;mso-wrap-style:square;mso-width-percent:0;mso-height-percent:0;mso-wrap-distance-left:9pt;mso-wrap-distance-top:0;mso-wrap-distance-right:9pt;mso-wrap-distance-bottom:0;mso-position-horizontal:absolute;mso-position-horizontal-relative:text;mso-position-vertical:absolute;mso-position-vertical-relative:text;mso-width-percent:0;mso-height-percent:0;mso-width-relative:margin;mso-height-relative:margin;v-text-anchor:middle" o:gfxdata="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" fillcolor="white [3212]" stroked="f"/>
+            </w:pict>
+          </mc:Fallback>
+        </mc:AlternateContent>
+      </w:r>
       <w:r>
         <w:br w:type="page"/>
       </w:r>
@@ -2580,6 +2837,40 @@
       </w:tcPr>
     </w:tblStylePr>
   </w:style>
+  <w:style w:type="paragraph" w:styleId="Ttulo">
+    <w:name w:val="Title"/>
+    <w:basedOn w:val="Normal"/>
+    <w:next w:val="Normal"/>
+    <w:link w:val="TtuloChar"/>
+    <w:uiPriority w:val="10"/>
+    <w:qFormat/>
+    <w:rsid w:val="00B700E2"/>
+    <w:pPr>
+      <w:spacing w:after="0" w:line="240" w:lineRule="auto"/>
+      <w:contextualSpacing/>
+    </w:pPr>
+    <w:rPr>
+      <w:rFonts w:asciiTheme="majorHAnsi" w:eastAsiaTheme="majorEastAsia" w:hAnsiTheme="majorHAnsi" w:cstheme="majorBidi"/>
+      <w:spacing w:val="-10"/>
+      <w:kern w:val="28"/>
+      <w:sz w:val="56"/>
+      <w:szCs w:val="56"/>
+    </w:rPr>
+  </w:style>
+  <w:style w:type="character" w:customStyle="1" w:styleId="TtuloChar">
+    <w:name w:val="Título Char"/>
+    <w:basedOn w:val="Fontepargpadro"/>
+    <w:link w:val="Ttulo"/>
+    <w:uiPriority w:val="10"/>
+    <w:rsid w:val="00B700E2"/>
+    <w:rPr>
+      <w:rFonts w:asciiTheme="majorHAnsi" w:eastAsiaTheme="majorEastAsia" w:hAnsiTheme="majorHAnsi" w:cstheme="majorBidi"/>
+      <w:spacing w:val="-10"/>
+      <w:kern w:val="28"/>
+      <w:sz w:val="56"/>
+      <w:szCs w:val="56"/>
+    </w:rPr>
+  </w:style>
 </w:styles>
 </file>
 

--- a/projeto_madera1.0.docx
+++ b/projeto_madera1.0.docx
@@ -1,6 +1,6 @@
 
 <file path=word/document.xml><?xml version="1.0" encoding="utf-8"?>
-<w:document xmlns:wpc="http://schemas.microsoft.com/office/word/2010/wordprocessingCanvas" xmlns:cx="http://schemas.microsoft.com/office/drawing/2014/chartex" xmlns:cx1="http://schemas.microsoft.com/office/drawing/2015/9/8/chartex" xmlns:cx2="http://schemas.microsoft.com/office/drawing/2015/10/21/chartex" xmlns:cx3="http://schemas.microsoft.com/office/drawing/2016/5/9/chartex" xmlns:cx4="http://schemas.microsoft.com/office/drawing/2016/5/10/chartex" xmlns:cx5="http://schemas.microsoft.com/office/drawing/2016/5/11/chartex" xmlns:cx6="http://schemas.microsoft.com/office/drawing/2016/5/12/chartex" xmlns:cx7="http://schemas.microsoft.com/office/drawing/2016/5/13/chartex" xmlns:cx8="http://schemas.microsoft.com/office/drawing/2016/5/14/chartex" xmlns:mc="http://schemas.openxmlformats.org/markup-compatibility/2006" xmlns:aink="http://schemas.microsoft.com/office/drawing/2016/ink" xmlns:am3d="http://schemas.microsoft.com/office/drawing/2017/model3d" xmlns:o="urn:schemas-microsoft-com:office:office" xmlns:oel="http://schemas.microsoft.com/office/2019/extlst" xmlns:r="http://schemas.openxmlformats.org/officeDocument/2006/relationships" xmlns:m="http://schemas.openxmlformats.org/officeDocument/2006/math" xmlns:v="urn:schemas-microsoft-com:vml" xmlns:wp14="http://schemas.microsoft.com/office/word/2010/wordprocessingDrawing" xmlns:wp="http://schemas.openxmlformats.org/drawingml/2006/wordprocessingDrawing" xmlns:w10="urn:schemas-microsoft-com:office:word" xmlns:w="http://schemas.openxmlformats.org/wordprocessingml/2006/main" xmlns:w14="http://schemas.microsoft.com/office/word/2010/wordml" xmlns:w15="http://schemas.microsoft.com/office/word/2012/wordml" xmlns:w16cex="http://schemas.microsoft.com/office/word/2018/wordml/cex" xmlns:w16cid="http://schemas.microsoft.com/office/word/2016/wordml/cid" xmlns:w16="http://schemas.microsoft.com/office/word/2018/wordml" xmlns:w16sdtdh="http://schemas.microsoft.com/office/word/2020/wordml/sdtdatahash" xmlns:w16se="http://schemas.microsoft.com/office/word/2015/wordml/symex" xmlns:wpg="http://schemas.microsoft.com/office/word/2010/wordprocessingGroup" xmlns:wpi="http://schemas.microsoft.com/office/word/2010/wordprocessingInk" xmlns:wne="http://schemas.microsoft.com/office/word/2006/wordml" xmlns:wps="http://schemas.microsoft.com/office/word/2010/wordprocessingShape" mc:Ignorable="w14 w15 w16se w16cid w16 w16cex w16sdtdh wp14">
+<w:document xmlns:wpc="http://schemas.microsoft.com/office/word/2010/wordprocessingCanvas" xmlns:cx="http://schemas.microsoft.com/office/drawing/2014/chartex" xmlns:cx1="http://schemas.microsoft.com/office/drawing/2015/9/8/chartex" xmlns:cx2="http://schemas.microsoft.com/office/drawing/2015/10/21/chartex" xmlns:cx3="http://schemas.microsoft.com/office/drawing/2016/5/9/chartex" xmlns:cx4="http://schemas.microsoft.com/office/drawing/2016/5/10/chartex" xmlns:cx5="http://schemas.microsoft.com/office/drawing/2016/5/11/chartex" xmlns:cx6="http://schemas.microsoft.com/office/drawing/2016/5/12/chartex" xmlns:cx7="http://schemas.microsoft.com/office/drawing/2016/5/13/chartex" xmlns:cx8="http://schemas.microsoft.com/office/drawing/2016/5/14/chartex" xmlns:mc="http://schemas.openxmlformats.org/markup-compatibility/2006" xmlns:aink="http://schemas.microsoft.com/office/drawing/2016/ink" xmlns:am3d="http://schemas.microsoft.com/office/drawing/2017/model3d" xmlns:o="urn:schemas-microsoft-com:office:office" xmlns:oel="http://schemas.microsoft.com/office/2019/extlst" xmlns:r="http://schemas.openxmlformats.org/officeDocument/2006/relationships" xmlns:m="http://schemas.openxmlformats.org/officeDocument/2006/math" xmlns:v="urn:schemas-microsoft-com:vml" xmlns:wp14="http://schemas.microsoft.com/office/word/2010/wordprocessingDrawing" xmlns:wp="http://schemas.openxmlformats.org/drawingml/2006/wordprocessingDrawing" xmlns:w10="urn:schemas-microsoft-com:office:word" xmlns:w="http://schemas.openxmlformats.org/wordprocessingml/2006/main" xmlns:w14="http://schemas.microsoft.com/office/word/2010/wordml" xmlns:w15="http://schemas.microsoft.com/office/word/2012/wordml" xmlns:w16cex="http://schemas.microsoft.com/office/word/2018/wordml/cex" xmlns:w16cid="http://schemas.microsoft.com/office/word/2016/wordml/cid" xmlns:w16="http://schemas.microsoft.com/office/word/2018/wordml" xmlns:w16du="http://schemas.microsoft.com/office/word/2023/wordml/word16du" xmlns:w16sdtdh="http://schemas.microsoft.com/office/word/2020/wordml/sdtdatahash" xmlns:w16se="http://schemas.microsoft.com/office/word/2015/wordml/symex" xmlns:wpg="http://schemas.microsoft.com/office/word/2010/wordprocessingGroup" xmlns:wpi="http://schemas.microsoft.com/office/word/2010/wordprocessingInk" xmlns:wne="http://schemas.microsoft.com/office/word/2006/wordml" xmlns:wps="http://schemas.microsoft.com/office/word/2010/wordprocessingShape" mc:Ignorable="w14 w15 w16se w16cid w16 w16cex w16sdtdh wp14">
   <w:body>
     <w:p>
       <w:r>
@@ -8,13 +8,13 @@
           <w:noProof/>
         </w:rPr>
         <w:drawing>
-          <wp:anchor distT="0" distB="0" distL="114300" distR="114300" simplePos="0" relativeHeight="251668480" behindDoc="0" locked="0" layoutInCell="1" allowOverlap="1" wp14:anchorId="48E4C558" wp14:editId="1ADAFCC5">
+          <wp:anchor distT="0" distB="0" distL="114300" distR="114300" simplePos="0" relativeHeight="251668480" behindDoc="0" locked="0" layoutInCell="1" allowOverlap="1" wp14:anchorId="48E4C558" wp14:editId="5EAC1DD4">
             <wp:simplePos x="0" y="0"/>
             <wp:positionH relativeFrom="margin">
-              <wp:posOffset>-435099</wp:posOffset>
+              <wp:align>center</wp:align>
             </wp:positionH>
             <wp:positionV relativeFrom="paragraph">
-              <wp:posOffset>-469521</wp:posOffset>
+              <wp:posOffset>-483896</wp:posOffset>
             </wp:positionV>
             <wp:extent cx="2914650" cy="1698998"/>
             <wp:effectExtent l="0" t="0" r="0" b="0"/>
@@ -97,13 +97,10 @@
       <w:r>
         <w:t xml:space="preserve">       </w:t>
       </w:r>
-      <w:r>
-        <w:t>SENAC</w:t>
-      </w:r>
-    </w:p>
-    <w:p>
-      <w:r>
-        <w:t xml:space="preserve">                                                                                     Serviço Nacional de Aprendizagem do Comércio</w:t>
+    </w:p>
+    <w:p>
+      <w:r>
+        <w:t xml:space="preserve">                                                                                     </w:t>
       </w:r>
     </w:p>
     <w:p/>
@@ -192,6 +189,13 @@
           <w:sz w:val="40"/>
           <w:szCs w:val="40"/>
         </w:rPr>
+        <w:t xml:space="preserve">    </w:t>
+      </w:r>
+      <w:r>
+        <w:rPr>
+          <w:sz w:val="40"/>
+          <w:szCs w:val="40"/>
+        </w:rPr>
         <w:t>Sistema de Gerenciamento para Loja de Artesanato</w:t>
       </w:r>
     </w:p>
@@ -211,11 +215,9 @@
       <w:r>
         <w:t xml:space="preserve">Projeto </w:t>
       </w:r>
-      <w:proofErr w:type="spellStart"/>
       <w:r>
         <w:t>Mahogany</w:t>
       </w:r>
-      <w:proofErr w:type="spellEnd"/>
     </w:p>
     <w:p>
       <w:r>
@@ -1129,18 +1131,18 @@
           <w:noProof/>
         </w:rPr>
         <w:drawing>
-          <wp:anchor distT="0" distB="0" distL="114300" distR="114300" simplePos="0" relativeHeight="251661312" behindDoc="0" locked="0" layoutInCell="1" allowOverlap="1" wp14:anchorId="2E32488C" wp14:editId="6BA03A41">
+          <wp:anchor distT="0" distB="0" distL="114300" distR="114300" simplePos="0" relativeHeight="251670528" behindDoc="0" locked="0" layoutInCell="1" allowOverlap="1" wp14:anchorId="631A0302" wp14:editId="637D325D">
             <wp:simplePos x="0" y="0"/>
             <wp:positionH relativeFrom="margin">
               <wp:align>center</wp:align>
             </wp:positionH>
             <wp:positionV relativeFrom="paragraph">
-              <wp:posOffset>316486</wp:posOffset>
+              <wp:posOffset>371906</wp:posOffset>
             </wp:positionV>
-            <wp:extent cx="7169516" cy="4572000"/>
-            <wp:effectExtent l="0" t="0" r="0" b="0"/>
+            <wp:extent cx="6685280" cy="4602480"/>
+            <wp:effectExtent l="0" t="0" r="1270" b="7620"/>
             <wp:wrapNone/>
-            <wp:docPr id="4" name="Imagem 4" descr="Diagrama&#10;&#10;Descrição gerada automaticamente"/>
+            <wp:docPr id="8" name="Imagem 8" descr="Diagrama&#10;&#10;Descrição gerada automaticamente"/>
             <wp:cNvGraphicFramePr>
               <a:graphicFrameLocks xmlns:a="http://schemas.openxmlformats.org/drawingml/2006/main" noChangeAspect="1"/>
             </wp:cNvGraphicFramePr>
@@ -1148,7 +1150,7 @@
               <a:graphicData uri="http://schemas.openxmlformats.org/drawingml/2006/picture">
                 <pic:pic xmlns:pic="http://schemas.openxmlformats.org/drawingml/2006/picture">
                   <pic:nvPicPr>
-                    <pic:cNvPr id="4" name="Imagem 4" descr="Diagrama&#10;&#10;Descrição gerada automaticamente"/>
+                    <pic:cNvPr id="8" name="Imagem 8" descr="Diagrama&#10;&#10;Descrição gerada automaticamente"/>
                     <pic:cNvPicPr/>
                   </pic:nvPicPr>
                   <pic:blipFill>
@@ -1166,7 +1168,7 @@
                   <pic:spPr>
                     <a:xfrm>
                       <a:off x="0" y="0"/>
-                      <a:ext cx="7169516" cy="4572000"/>
+                      <a:ext cx="6685280" cy="4602480"/>
                     </a:xfrm>
                     <a:prstGeom prst="rect">
                       <a:avLst/>
@@ -1226,18 +1228,18 @@
           <w:noProof/>
         </w:rPr>
         <w:drawing>
-          <wp:anchor distT="0" distB="0" distL="114300" distR="114300" simplePos="0" relativeHeight="251666432" behindDoc="0" locked="0" layoutInCell="1" allowOverlap="1" wp14:anchorId="492678FE" wp14:editId="00800222">
+          <wp:anchor distT="0" distB="0" distL="114300" distR="114300" simplePos="0" relativeHeight="251671552" behindDoc="0" locked="0" layoutInCell="1" allowOverlap="1" wp14:anchorId="7D33D0DD" wp14:editId="661E6366">
             <wp:simplePos x="0" y="0"/>
             <wp:positionH relativeFrom="margin">
               <wp:align>center</wp:align>
             </wp:positionH>
             <wp:positionV relativeFrom="paragraph">
-              <wp:posOffset>5715</wp:posOffset>
+              <wp:posOffset>201152</wp:posOffset>
             </wp:positionV>
-            <wp:extent cx="6959534" cy="7208322"/>
-            <wp:effectExtent l="0" t="0" r="0" b="0"/>
+            <wp:extent cx="6607834" cy="6843274"/>
+            <wp:effectExtent l="0" t="0" r="2540" b="0"/>
             <wp:wrapNone/>
-            <wp:docPr id="12" name="Imagem 12" descr="Diagrama&#10;&#10;Descrição gerada automaticamente"/>
+            <wp:docPr id="4" name="Imagem 4" descr="Diagrama&#10;&#10;Descrição gerada automaticamente"/>
             <wp:cNvGraphicFramePr>
               <a:graphicFrameLocks xmlns:a="http://schemas.openxmlformats.org/drawingml/2006/main" noChangeAspect="1"/>
             </wp:cNvGraphicFramePr>
@@ -1245,7 +1247,7 @@
               <a:graphicData uri="http://schemas.openxmlformats.org/drawingml/2006/picture">
                 <pic:pic xmlns:pic="http://schemas.openxmlformats.org/drawingml/2006/picture">
                   <pic:nvPicPr>
-                    <pic:cNvPr id="12" name="Imagem 12" descr="Diagrama&#10;&#10;Descrição gerada automaticamente"/>
+                    <pic:cNvPr id="4" name="Imagem 4" descr="Diagrama&#10;&#10;Descrição gerada automaticamente"/>
                     <pic:cNvPicPr>
                       <a:picLocks noChangeAspect="1" noChangeArrowheads="1"/>
                     </pic:cNvPicPr>
@@ -1266,7 +1268,7 @@
                   <pic:spPr bwMode="auto">
                     <a:xfrm>
                       <a:off x="0" y="0"/>
-                      <a:ext cx="6959534" cy="7208322"/>
+                      <a:ext cx="6607834" cy="6843274"/>
                     </a:xfrm>
                     <a:prstGeom prst="rect">
                       <a:avLst/>
@@ -1334,7 +1336,16 @@
         </w:numPr>
       </w:pPr>
       <w:r>
-        <w:t>Diagrama de Atividades - Pedidos</w:t>
+        <w:t xml:space="preserve">Diagrama de Atividades </w:t>
+      </w:r>
+      <w:r>
+        <w:t>–</w:t>
+      </w:r>
+      <w:r>
+        <w:t xml:space="preserve"> </w:t>
+      </w:r>
+      <w:r>
+        <w:t>Login</w:t>
       </w:r>
     </w:p>
     <w:p>
@@ -1343,18 +1354,18 @@
           <w:noProof/>
         </w:rPr>
         <w:drawing>
-          <wp:anchor distT="0" distB="0" distL="114300" distR="114300" simplePos="0" relativeHeight="251659264" behindDoc="0" locked="0" layoutInCell="1" allowOverlap="1" wp14:anchorId="49669A98" wp14:editId="1B5A1536">
+          <wp:anchor distT="0" distB="0" distL="114300" distR="114300" simplePos="0" relativeHeight="251674624" behindDoc="0" locked="0" layoutInCell="1" allowOverlap="1" wp14:anchorId="130879B1" wp14:editId="1B19075C">
             <wp:simplePos x="0" y="0"/>
             <wp:positionH relativeFrom="margin">
               <wp:align>center</wp:align>
             </wp:positionH>
             <wp:positionV relativeFrom="paragraph">
-              <wp:posOffset>282896</wp:posOffset>
+              <wp:posOffset>235273</wp:posOffset>
             </wp:positionV>
-            <wp:extent cx="6127727" cy="5165766"/>
-            <wp:effectExtent l="0" t="0" r="6985" b="0"/>
+            <wp:extent cx="6773284" cy="5969479"/>
+            <wp:effectExtent l="0" t="0" r="8890" b="0"/>
             <wp:wrapNone/>
-            <wp:docPr id="2" name="Imagem 2" descr="Diagrama&#10;&#10;Descrição gerada automaticamente"/>
+            <wp:docPr id="15" name="Imagem 15" descr="Diagrama&#10;&#10;Descrição gerada automaticamente"/>
             <wp:cNvGraphicFramePr>
               <a:graphicFrameLocks xmlns:a="http://schemas.openxmlformats.org/drawingml/2006/main" noChangeAspect="1"/>
             </wp:cNvGraphicFramePr>
@@ -1362,8 +1373,10 @@
               <a:graphicData uri="http://schemas.openxmlformats.org/drawingml/2006/picture">
                 <pic:pic xmlns:pic="http://schemas.openxmlformats.org/drawingml/2006/picture">
                   <pic:nvPicPr>
-                    <pic:cNvPr id="2" name="Imagem 2" descr="Diagrama&#10;&#10;Descrição gerada automaticamente"/>
-                    <pic:cNvPicPr/>
+                    <pic:cNvPr id="15" name="Imagem 15" descr="Diagrama&#10;&#10;Descrição gerada automaticamente"/>
+                    <pic:cNvPicPr>
+                      <a:picLocks noChangeAspect="1" noChangeArrowheads="1"/>
+                    </pic:cNvPicPr>
                   </pic:nvPicPr>
                   <pic:blipFill>
                     <a:blip r:embed="rId12">
@@ -1373,18 +1386,23 @@
                         </a:ext>
                       </a:extLst>
                     </a:blip>
+                    <a:srcRect/>
                     <a:stretch>
                       <a:fillRect/>
                     </a:stretch>
                   </pic:blipFill>
-                  <pic:spPr>
+                  <pic:spPr bwMode="auto">
                     <a:xfrm>
                       <a:off x="0" y="0"/>
-                      <a:ext cx="6127727" cy="5165766"/>
+                      <a:ext cx="6773284" cy="5969479"/>
                     </a:xfrm>
                     <a:prstGeom prst="rect">
                       <a:avLst/>
                     </a:prstGeom>
+                    <a:noFill/>
+                    <a:ln>
+                      <a:noFill/>
+                    </a:ln>
                   </pic:spPr>
                 </pic:pic>
               </a:graphicData>
@@ -1419,18 +1437,18 @@
         </w:rPr>
         <w:lastRenderedPageBreak/>
         <w:drawing>
-          <wp:anchor distT="0" distB="0" distL="114300" distR="114300" simplePos="0" relativeHeight="251660288" behindDoc="0" locked="0" layoutInCell="1" allowOverlap="1" wp14:anchorId="0CA68B8B" wp14:editId="565241FB">
+          <wp:anchor distT="0" distB="0" distL="114300" distR="114300" simplePos="0" relativeHeight="251673600" behindDoc="0" locked="0" layoutInCell="1" allowOverlap="1" wp14:anchorId="1ADDE085" wp14:editId="5D4A9EBE">
             <wp:simplePos x="0" y="0"/>
             <wp:positionH relativeFrom="margin">
-              <wp:align>left</wp:align>
+              <wp:align>center</wp:align>
             </wp:positionH>
             <wp:positionV relativeFrom="paragraph">
-              <wp:posOffset>678691</wp:posOffset>
+              <wp:posOffset>509857</wp:posOffset>
             </wp:positionV>
-            <wp:extent cx="5201393" cy="6785523"/>
-            <wp:effectExtent l="0" t="0" r="0" b="0"/>
+            <wp:extent cx="6996023" cy="7768514"/>
+            <wp:effectExtent l="0" t="0" r="0" b="4445"/>
             <wp:wrapNone/>
-            <wp:docPr id="1" name="Imagem 1" descr="Diagrama&#10;&#10;Descrição gerada automaticamente"/>
+            <wp:docPr id="13" name="Imagem 13" descr="Diagrama&#10;&#10;Descrição gerada automaticamente"/>
             <wp:cNvGraphicFramePr>
               <a:graphicFrameLocks xmlns:a="http://schemas.openxmlformats.org/drawingml/2006/main" noChangeAspect="1"/>
             </wp:cNvGraphicFramePr>
@@ -1438,8 +1456,10 @@
               <a:graphicData uri="http://schemas.openxmlformats.org/drawingml/2006/picture">
                 <pic:pic xmlns:pic="http://schemas.openxmlformats.org/drawingml/2006/picture">
                   <pic:nvPicPr>
-                    <pic:cNvPr id="1" name="Imagem 1" descr="Diagrama&#10;&#10;Descrição gerada automaticamente"/>
-                    <pic:cNvPicPr/>
+                    <pic:cNvPr id="13" name="Imagem 13" descr="Diagrama&#10;&#10;Descrição gerada automaticamente"/>
+                    <pic:cNvPicPr>
+                      <a:picLocks noChangeAspect="1" noChangeArrowheads="1"/>
+                    </pic:cNvPicPr>
                   </pic:nvPicPr>
                   <pic:blipFill>
                     <a:blip r:embed="rId13">
@@ -1449,18 +1469,23 @@
                         </a:ext>
                       </a:extLst>
                     </a:blip>
+                    <a:srcRect/>
                     <a:stretch>
                       <a:fillRect/>
                     </a:stretch>
                   </pic:blipFill>
-                  <pic:spPr>
+                  <pic:spPr bwMode="auto">
                     <a:xfrm>
                       <a:off x="0" y="0"/>
-                      <a:ext cx="5201393" cy="6785523"/>
+                      <a:ext cx="6996023" cy="7768514"/>
                     </a:xfrm>
                     <a:prstGeom prst="rect">
                       <a:avLst/>
                     </a:prstGeom>
+                    <a:noFill/>
+                    <a:ln>
+                      <a:noFill/>
+                    </a:ln>
                   </pic:spPr>
                 </pic:pic>
               </a:graphicData>
@@ -1505,68 +1530,7 @@
         <w:t>A modelagem de dados é o processo de criação de modelos que representam as informações armazenadas em um sistema de informação. É uma técnica utilizada para compreender e documentar a estrutura e o conteúdo dos dados em um sistema, e para planejar como esses dados serão armazenados, manipulados e recuperados.</w:t>
       </w:r>
     </w:p>
-    <w:p>
-      <w:r>
-        <w:rPr>
-          <w:noProof/>
-        </w:rPr>
-        <w:drawing>
-          <wp:anchor distT="0" distB="0" distL="114300" distR="114300" simplePos="0" relativeHeight="251664384" behindDoc="0" locked="0" layoutInCell="1" allowOverlap="1" wp14:anchorId="7F487349" wp14:editId="0B7817CC">
-            <wp:simplePos x="0" y="0"/>
-            <wp:positionH relativeFrom="margin">
-              <wp:align>center</wp:align>
-            </wp:positionH>
-            <wp:positionV relativeFrom="paragraph">
-              <wp:posOffset>298483</wp:posOffset>
-            </wp:positionV>
-            <wp:extent cx="7307535" cy="5795158"/>
-            <wp:effectExtent l="0" t="0" r="8255" b="0"/>
-            <wp:wrapNone/>
-            <wp:docPr id="9" name="Imagem 9" descr="Diagrama, Esquemático&#10;&#10;Descrição gerada automaticamente"/>
-            <wp:cNvGraphicFramePr>
-              <a:graphicFrameLocks xmlns:a="http://schemas.openxmlformats.org/drawingml/2006/main" noChangeAspect="1"/>
-            </wp:cNvGraphicFramePr>
-            <a:graphic xmlns:a="http://schemas.openxmlformats.org/drawingml/2006/main">
-              <a:graphicData uri="http://schemas.openxmlformats.org/drawingml/2006/picture">
-                <pic:pic xmlns:pic="http://schemas.openxmlformats.org/drawingml/2006/picture">
-                  <pic:nvPicPr>
-                    <pic:cNvPr id="9" name="Imagem 9" descr="Diagrama, Esquemático&#10;&#10;Descrição gerada automaticamente"/>
-                    <pic:cNvPicPr/>
-                  </pic:nvPicPr>
-                  <pic:blipFill>
-                    <a:blip r:embed="rId14">
-                      <a:extLst>
-                        <a:ext uri="{28A0092B-C50C-407E-A947-70E740481C1C}">
-                          <a14:useLocalDpi xmlns:a14="http://schemas.microsoft.com/office/drawing/2010/main" val="0"/>
-                        </a:ext>
-                      </a:extLst>
-                    </a:blip>
-                    <a:stretch>
-                      <a:fillRect/>
-                    </a:stretch>
-                  </pic:blipFill>
-                  <pic:spPr>
-                    <a:xfrm>
-                      <a:off x="0" y="0"/>
-                      <a:ext cx="7307535" cy="5795158"/>
-                    </a:xfrm>
-                    <a:prstGeom prst="rect">
-                      <a:avLst/>
-                    </a:prstGeom>
-                  </pic:spPr>
-                </pic:pic>
-              </a:graphicData>
-            </a:graphic>
-            <wp14:sizeRelH relativeFrom="margin">
-              <wp14:pctWidth>0</wp14:pctWidth>
-            </wp14:sizeRelH>
-            <wp14:sizeRelV relativeFrom="margin">
-              <wp14:pctHeight>0</wp14:pctHeight>
-            </wp14:sizeRelV>
-          </wp:anchor>
-        </w:drawing>
-      </w:r>
-    </w:p>
+    <w:p/>
     <w:p>
       <w:r>
         <w:rPr>
@@ -1694,7 +1658,7 @@
 </file>
 
 <file path=word/numbering.xml><?xml version="1.0" encoding="utf-8"?>
-<w:numbering xmlns:wpc="http://schemas.microsoft.com/office/word/2010/wordprocessingCanvas" xmlns:cx="http://schemas.microsoft.com/office/drawing/2014/chartex" xmlns:cx1="http://schemas.microsoft.com/office/drawing/2015/9/8/chartex" xmlns:cx2="http://schemas.microsoft.com/office/drawing/2015/10/21/chartex" xmlns:cx3="http://schemas.microsoft.com/office/drawing/2016/5/9/chartex" xmlns:cx4="http://schemas.microsoft.com/office/drawing/2016/5/10/chartex" xmlns:cx5="http://schemas.microsoft.com/office/drawing/2016/5/11/chartex" xmlns:cx6="http://schemas.microsoft.com/office/drawing/2016/5/12/chartex" xmlns:cx7="http://schemas.microsoft.com/office/drawing/2016/5/13/chartex" xmlns:cx8="http://schemas.microsoft.com/office/drawing/2016/5/14/chartex" xmlns:mc="http://schemas.openxmlformats.org/markup-compatibility/2006" xmlns:aink="http://schemas.microsoft.com/office/drawing/2016/ink" xmlns:am3d="http://schemas.microsoft.com/office/drawing/2017/model3d" xmlns:o="urn:schemas-microsoft-com:office:office" xmlns:oel="http://schemas.microsoft.com/office/2019/extlst" xmlns:r="http://schemas.openxmlformats.org/officeDocument/2006/relationships" xmlns:m="http://schemas.openxmlformats.org/officeDocument/2006/math" xmlns:v="urn:schemas-microsoft-com:vml" xmlns:wp14="http://schemas.microsoft.com/office/word/2010/wordprocessingDrawing" xmlns:wp="http://schemas.openxmlformats.org/drawingml/2006/wordprocessingDrawing" xmlns:w10="urn:schemas-microsoft-com:office:word" xmlns:w="http://schemas.openxmlformats.org/wordprocessingml/2006/main" xmlns:w14="http://schemas.microsoft.com/office/word/2010/wordml" xmlns:w15="http://schemas.microsoft.com/office/word/2012/wordml" xmlns:w16cex="http://schemas.microsoft.com/office/word/2018/wordml/cex" xmlns:w16cid="http://schemas.microsoft.com/office/word/2016/wordml/cid" xmlns:w16="http://schemas.microsoft.com/office/word/2018/wordml" xmlns:w16sdtdh="http://schemas.microsoft.com/office/word/2020/wordml/sdtdatahash" xmlns:w16se="http://schemas.microsoft.com/office/word/2015/wordml/symex" xmlns:wpg="http://schemas.microsoft.com/office/word/2010/wordprocessingGroup" xmlns:wpi="http://schemas.microsoft.com/office/word/2010/wordprocessingInk" xmlns:wne="http://schemas.microsoft.com/office/word/2006/wordml" xmlns:wps="http://schemas.microsoft.com/office/word/2010/wordprocessingShape" mc:Ignorable="w14 w15 w16se w16cid w16 w16cex w16sdtdh wp14">
+<w:numbering xmlns:wpc="http://schemas.microsoft.com/office/word/2010/wordprocessingCanvas" xmlns:cx="http://schemas.microsoft.com/office/drawing/2014/chartex" xmlns:cx1="http://schemas.microsoft.com/office/drawing/2015/9/8/chartex" xmlns:cx2="http://schemas.microsoft.com/office/drawing/2015/10/21/chartex" xmlns:cx3="http://schemas.microsoft.com/office/drawing/2016/5/9/chartex" xmlns:cx4="http://schemas.microsoft.com/office/drawing/2016/5/10/chartex" xmlns:cx5="http://schemas.microsoft.com/office/drawing/2016/5/11/chartex" xmlns:cx6="http://schemas.microsoft.com/office/drawing/2016/5/12/chartex" xmlns:cx7="http://schemas.microsoft.com/office/drawing/2016/5/13/chartex" xmlns:cx8="http://schemas.microsoft.com/office/drawing/2016/5/14/chartex" xmlns:mc="http://schemas.openxmlformats.org/markup-compatibility/2006" xmlns:aink="http://schemas.microsoft.com/office/drawing/2016/ink" xmlns:am3d="http://schemas.microsoft.com/office/drawing/2017/model3d" xmlns:o="urn:schemas-microsoft-com:office:office" xmlns:oel="http://schemas.microsoft.com/office/2019/extlst" xmlns:r="http://schemas.openxmlformats.org/officeDocument/2006/relationships" xmlns:m="http://schemas.openxmlformats.org/officeDocument/2006/math" xmlns:v="urn:schemas-microsoft-com:vml" xmlns:wp14="http://schemas.microsoft.com/office/word/2010/wordprocessingDrawing" xmlns:wp="http://schemas.openxmlformats.org/drawingml/2006/wordprocessingDrawing" xmlns:w10="urn:schemas-microsoft-com:office:word" xmlns:w="http://schemas.openxmlformats.org/wordprocessingml/2006/main" xmlns:w14="http://schemas.microsoft.com/office/word/2010/wordml" xmlns:w15="http://schemas.microsoft.com/office/word/2012/wordml" xmlns:w16cex="http://schemas.microsoft.com/office/word/2018/wordml/cex" xmlns:w16cid="http://schemas.microsoft.com/office/word/2016/wordml/cid" xmlns:w16="http://schemas.microsoft.com/office/word/2018/wordml" xmlns:w16du="http://schemas.microsoft.com/office/word/2023/wordml/word16du" xmlns:w16sdtdh="http://schemas.microsoft.com/office/word/2020/wordml/sdtdatahash" xmlns:w16se="http://schemas.microsoft.com/office/word/2015/wordml/symex" xmlns:wpg="http://schemas.microsoft.com/office/word/2010/wordprocessingGroup" xmlns:wpi="http://schemas.microsoft.com/office/word/2010/wordprocessingInk" xmlns:wne="http://schemas.microsoft.com/office/word/2006/wordml" xmlns:wps="http://schemas.microsoft.com/office/word/2010/wordprocessingShape" mc:Ignorable="w14 w15 w16se w16cid w16 w16cex w16sdtdh wp14">
   <w:abstractNum w:abstractNumId="0" w15:restartNumberingAfterBreak="0">
     <w:nsid w:val="0C555493"/>
     <w:multiLevelType w:val="hybridMultilevel"/>

--- a/projeto_madera1.0.docx
+++ b/projeto_madera1.0.docx
@@ -189,7 +189,21 @@
           <w:sz w:val="40"/>
           <w:szCs w:val="40"/>
         </w:rPr>
-        <w:t xml:space="preserve">    </w:t>
+        <w:t xml:space="preserve">   </w:t>
+      </w:r>
+      <w:r>
+        <w:rPr>
+          <w:sz w:val="40"/>
+          <w:szCs w:val="40"/>
+        </w:rPr>
+        <w:t xml:space="preserve"> </w:t>
+      </w:r>
+      <w:r>
+        <w:rPr>
+          <w:sz w:val="40"/>
+          <w:szCs w:val="40"/>
+        </w:rPr>
+        <w:t xml:space="preserve"> </w:t>
       </w:r>
       <w:r>
         <w:rPr>
@@ -353,10 +367,6 @@
     <w:p>
       <w:r>
         <w:br w:type="page"/>
-      </w:r>
-      <w:r>
-        <w:lastRenderedPageBreak/>
-        <w:t>Sumário</w:t>
       </w:r>
     </w:p>
     <w:sdt>
@@ -1532,6 +1542,63 @@
     </w:p>
     <w:p/>
     <w:p>
+      <w:r>
+        <w:drawing>
+          <wp:anchor distT="0" distB="0" distL="114300" distR="114300" simplePos="0" relativeHeight="251675648" behindDoc="0" locked="0" layoutInCell="1" allowOverlap="1" wp14:anchorId="21BFDA5D" wp14:editId="1A0C0C5C">
+            <wp:simplePos x="0" y="0"/>
+            <wp:positionH relativeFrom="margin">
+              <wp:align>center</wp:align>
+            </wp:positionH>
+            <wp:positionV relativeFrom="paragraph">
+              <wp:posOffset>281868</wp:posOffset>
+            </wp:positionV>
+            <wp:extent cx="5780990" cy="6175952"/>
+            <wp:effectExtent l="0" t="0" r="0" b="0"/>
+            <wp:wrapNone/>
+            <wp:docPr id="1" name="Imagem 1" descr="Diagrama&#10;&#10;Descrição gerada automaticamente"/>
+            <wp:cNvGraphicFramePr>
+              <a:graphicFrameLocks xmlns:a="http://schemas.openxmlformats.org/drawingml/2006/main" noChangeAspect="1"/>
+            </wp:cNvGraphicFramePr>
+            <a:graphic xmlns:a="http://schemas.openxmlformats.org/drawingml/2006/main">
+              <a:graphicData uri="http://schemas.openxmlformats.org/drawingml/2006/picture">
+                <pic:pic xmlns:pic="http://schemas.openxmlformats.org/drawingml/2006/picture">
+                  <pic:nvPicPr>
+                    <pic:cNvPr id="1" name="Imagem 1" descr="Diagrama&#10;&#10;Descrição gerada automaticamente"/>
+                    <pic:cNvPicPr/>
+                  </pic:nvPicPr>
+                  <pic:blipFill>
+                    <a:blip r:embed="rId14">
+                      <a:extLst>
+                        <a:ext uri="{28A0092B-C50C-407E-A947-70E740481C1C}">
+                          <a14:useLocalDpi xmlns:a14="http://schemas.microsoft.com/office/drawing/2010/main" val="0"/>
+                        </a:ext>
+                      </a:extLst>
+                    </a:blip>
+                    <a:stretch>
+                      <a:fillRect/>
+                    </a:stretch>
+                  </pic:blipFill>
+                  <pic:spPr>
+                    <a:xfrm>
+                      <a:off x="0" y="0"/>
+                      <a:ext cx="5780990" cy="6175952"/>
+                    </a:xfrm>
+                    <a:prstGeom prst="rect">
+                      <a:avLst/>
+                    </a:prstGeom>
+                  </pic:spPr>
+                </pic:pic>
+              </a:graphicData>
+            </a:graphic>
+            <wp14:sizeRelH relativeFrom="margin">
+              <wp14:pctWidth>0</wp14:pctWidth>
+            </wp14:sizeRelH>
+            <wp14:sizeRelV relativeFrom="margin">
+              <wp14:pctHeight>0</wp14:pctHeight>
+            </wp14:sizeRelV>
+          </wp:anchor>
+        </w:drawing>
+      </w:r>
       <w:r>
         <w:rPr>
           <w:noProof/>
@@ -1647,6 +1714,601 @@
       </w:r>
       <w:bookmarkEnd w:id="6"/>
     </w:p>
+    <w:p/>
+    <w:p>
+      <w:pPr>
+        <w:pStyle w:val="PargrafodaLista"/>
+        <w:numPr>
+          <w:ilvl w:val="0"/>
+          <w:numId w:val="1"/>
+        </w:numPr>
+      </w:pPr>
+      <w:r>
+        <w:t>Botão Excluir:</w:t>
+      </w:r>
+    </w:p>
+    <w:p>
+      <w:pPr>
+        <w:autoSpaceDE w:val="0"/>
+        <w:autoSpaceDN w:val="0"/>
+        <w:adjustRightInd w:val="0"/>
+        <w:spacing w:after="0" w:line="240" w:lineRule="auto"/>
+        <w:ind w:left="360"/>
+        <w:rPr>
+          <w:rFonts w:ascii="Cascadia Mono" w:hAnsi="Cascadia Mono" w:cs="Cascadia Mono"/>
+          <w:color w:val="000000"/>
+          <w:sz w:val="19"/>
+          <w:szCs w:val="19"/>
+        </w:rPr>
+      </w:pPr>
+      <w:r>
+        <w:rPr>
+          <w:rFonts w:ascii="Cascadia Mono" w:hAnsi="Cascadia Mono" w:cs="Cascadia Mono"/>
+          <w:color w:val="0000FF"/>
+          <w:sz w:val="19"/>
+          <w:szCs w:val="19"/>
+        </w:rPr>
+        <w:t>try</w:t>
+      </w:r>
+    </w:p>
+    <w:p>
+      <w:pPr>
+        <w:autoSpaceDE w:val="0"/>
+        <w:autoSpaceDN w:val="0"/>
+        <w:adjustRightInd w:val="0"/>
+        <w:spacing w:after="0" w:line="240" w:lineRule="auto"/>
+        <w:ind w:left="360"/>
+        <w:rPr>
+          <w:rFonts w:ascii="Cascadia Mono" w:hAnsi="Cascadia Mono" w:cs="Cascadia Mono"/>
+          <w:color w:val="000000"/>
+          <w:sz w:val="19"/>
+          <w:szCs w:val="19"/>
+        </w:rPr>
+      </w:pPr>
+      <w:r>
+        <w:rPr>
+          <w:rFonts w:ascii="Cascadia Mono" w:hAnsi="Cascadia Mono" w:cs="Cascadia Mono"/>
+          <w:color w:val="000000"/>
+          <w:sz w:val="19"/>
+          <w:szCs w:val="19"/>
+        </w:rPr>
+        <w:t>{</w:t>
+      </w:r>
+    </w:p>
+    <w:p>
+      <w:pPr>
+        <w:autoSpaceDE w:val="0"/>
+        <w:autoSpaceDN w:val="0"/>
+        <w:adjustRightInd w:val="0"/>
+        <w:spacing w:after="0" w:line="240" w:lineRule="auto"/>
+        <w:ind w:left="360"/>
+        <w:rPr>
+          <w:rFonts w:ascii="Cascadia Mono" w:hAnsi="Cascadia Mono" w:cs="Cascadia Mono"/>
+          <w:color w:val="000000"/>
+          <w:sz w:val="19"/>
+          <w:szCs w:val="19"/>
+        </w:rPr>
+      </w:pPr>
+      <w:r>
+        <w:rPr>
+          <w:rFonts w:ascii="Cascadia Mono" w:hAnsi="Cascadia Mono" w:cs="Cascadia Mono"/>
+          <w:color w:val="000000"/>
+          <w:sz w:val="19"/>
+          <w:szCs w:val="19"/>
+        </w:rPr>
+        <w:t xml:space="preserve">   </w:t>
+      </w:r>
+      <w:r>
+        <w:rPr>
+          <w:rFonts w:ascii="Cascadia Mono" w:hAnsi="Cascadia Mono" w:cs="Cascadia Mono"/>
+          <w:color w:val="000000"/>
+          <w:sz w:val="19"/>
+          <w:szCs w:val="19"/>
+        </w:rPr>
+        <w:t xml:space="preserve"> </w:t>
+      </w:r>
+      <w:r>
+        <w:rPr>
+          <w:rFonts w:ascii="Cascadia Mono" w:hAnsi="Cascadia Mono" w:cs="Cascadia Mono"/>
+          <w:color w:val="000000"/>
+          <w:sz w:val="19"/>
+          <w:szCs w:val="19"/>
+        </w:rPr>
+        <w:t>clientesBindingSource.RemoveCurrent();</w:t>
+      </w:r>
+    </w:p>
+    <w:p>
+      <w:pPr>
+        <w:autoSpaceDE w:val="0"/>
+        <w:autoSpaceDN w:val="0"/>
+        <w:adjustRightInd w:val="0"/>
+        <w:spacing w:after="0" w:line="240" w:lineRule="auto"/>
+        <w:ind w:left="360"/>
+        <w:rPr>
+          <w:rFonts w:ascii="Cascadia Mono" w:hAnsi="Cascadia Mono" w:cs="Cascadia Mono"/>
+          <w:color w:val="000000"/>
+          <w:sz w:val="19"/>
+          <w:szCs w:val="19"/>
+        </w:rPr>
+      </w:pPr>
+      <w:r>
+        <w:rPr>
+          <w:rFonts w:ascii="Cascadia Mono" w:hAnsi="Cascadia Mono" w:cs="Cascadia Mono"/>
+          <w:color w:val="000000"/>
+          <w:sz w:val="19"/>
+          <w:szCs w:val="19"/>
+        </w:rPr>
+        <w:t xml:space="preserve">   </w:t>
+      </w:r>
+      <w:r>
+        <w:rPr>
+          <w:rFonts w:ascii="Cascadia Mono" w:hAnsi="Cascadia Mono" w:cs="Cascadia Mono"/>
+          <w:color w:val="000000"/>
+          <w:sz w:val="19"/>
+          <w:szCs w:val="19"/>
+        </w:rPr>
+        <w:t xml:space="preserve"> </w:t>
+      </w:r>
+      <w:r>
+        <w:rPr>
+          <w:rFonts w:ascii="Cascadia Mono" w:hAnsi="Cascadia Mono" w:cs="Cascadia Mono"/>
+          <w:color w:val="000000"/>
+          <w:sz w:val="19"/>
+          <w:szCs w:val="19"/>
+        </w:rPr>
+        <w:t>clientesTableAdapter.Update(mahoganyDataSet.clientes);</w:t>
+      </w:r>
+    </w:p>
+    <w:p>
+      <w:pPr>
+        <w:autoSpaceDE w:val="0"/>
+        <w:autoSpaceDN w:val="0"/>
+        <w:adjustRightInd w:val="0"/>
+        <w:spacing w:after="0" w:line="240" w:lineRule="auto"/>
+        <w:rPr>
+          <w:rFonts w:ascii="Cascadia Mono" w:hAnsi="Cascadia Mono" w:cs="Cascadia Mono"/>
+          <w:color w:val="000000"/>
+          <w:sz w:val="19"/>
+          <w:szCs w:val="19"/>
+        </w:rPr>
+      </w:pPr>
+      <w:r>
+        <w:rPr>
+          <w:rFonts w:ascii="Cascadia Mono" w:hAnsi="Cascadia Mono" w:cs="Cascadia Mono"/>
+          <w:color w:val="000000"/>
+          <w:sz w:val="19"/>
+          <w:szCs w:val="19"/>
+        </w:rPr>
+        <w:t xml:space="preserve">      </w:t>
+      </w:r>
+      <w:r>
+        <w:rPr>
+          <w:rFonts w:ascii="Cascadia Mono" w:hAnsi="Cascadia Mono" w:cs="Cascadia Mono"/>
+          <w:color w:val="000000"/>
+          <w:sz w:val="19"/>
+          <w:szCs w:val="19"/>
+        </w:rPr>
+        <w:t xml:space="preserve"> </w:t>
+      </w:r>
+      <w:r>
+        <w:rPr>
+          <w:rFonts w:ascii="Cascadia Mono" w:hAnsi="Cascadia Mono" w:cs="Cascadia Mono"/>
+          <w:color w:val="0000FF"/>
+          <w:sz w:val="19"/>
+          <w:szCs w:val="19"/>
+        </w:rPr>
+        <w:t>this</w:t>
+      </w:r>
+      <w:r>
+        <w:rPr>
+          <w:rFonts w:ascii="Cascadia Mono" w:hAnsi="Cascadia Mono" w:cs="Cascadia Mono"/>
+          <w:color w:val="000000"/>
+          <w:sz w:val="19"/>
+          <w:szCs w:val="19"/>
+        </w:rPr>
+        <w:t>.clientesTableAdapter.Fill(</w:t>
+      </w:r>
+      <w:r>
+        <w:rPr>
+          <w:rFonts w:ascii="Cascadia Mono" w:hAnsi="Cascadia Mono" w:cs="Cascadia Mono"/>
+          <w:color w:val="0000FF"/>
+          <w:sz w:val="19"/>
+          <w:szCs w:val="19"/>
+        </w:rPr>
+        <w:t>this</w:t>
+      </w:r>
+      <w:r>
+        <w:rPr>
+          <w:rFonts w:ascii="Cascadia Mono" w:hAnsi="Cascadia Mono" w:cs="Cascadia Mono"/>
+          <w:color w:val="000000"/>
+          <w:sz w:val="19"/>
+          <w:szCs w:val="19"/>
+        </w:rPr>
+        <w:t>.mahoganyDataSet.clientes);</w:t>
+      </w:r>
+    </w:p>
+    <w:p>
+      <w:pPr>
+        <w:autoSpaceDE w:val="0"/>
+        <w:autoSpaceDN w:val="0"/>
+        <w:adjustRightInd w:val="0"/>
+        <w:spacing w:after="0" w:line="240" w:lineRule="auto"/>
+        <w:ind w:left="360"/>
+        <w:rPr>
+          <w:rFonts w:ascii="Cascadia Mono" w:hAnsi="Cascadia Mono" w:cs="Cascadia Mono"/>
+          <w:color w:val="000000"/>
+          <w:sz w:val="19"/>
+          <w:szCs w:val="19"/>
+        </w:rPr>
+      </w:pPr>
+      <w:r>
+        <w:rPr>
+          <w:rFonts w:ascii="Cascadia Mono" w:hAnsi="Cascadia Mono" w:cs="Cascadia Mono"/>
+          <w:color w:val="000000"/>
+          <w:sz w:val="19"/>
+          <w:szCs w:val="19"/>
+        </w:rPr>
+        <w:t>}</w:t>
+      </w:r>
+    </w:p>
+    <w:p>
+      <w:pPr>
+        <w:autoSpaceDE w:val="0"/>
+        <w:autoSpaceDN w:val="0"/>
+        <w:adjustRightInd w:val="0"/>
+        <w:spacing w:after="0" w:line="240" w:lineRule="auto"/>
+        <w:ind w:left="360"/>
+        <w:rPr>
+          <w:rFonts w:ascii="Cascadia Mono" w:hAnsi="Cascadia Mono" w:cs="Cascadia Mono"/>
+          <w:color w:val="000000"/>
+          <w:sz w:val="19"/>
+          <w:szCs w:val="19"/>
+        </w:rPr>
+      </w:pPr>
+      <w:r>
+        <w:rPr>
+          <w:rFonts w:ascii="Cascadia Mono" w:hAnsi="Cascadia Mono" w:cs="Cascadia Mono"/>
+          <w:color w:val="0000FF"/>
+          <w:sz w:val="19"/>
+          <w:szCs w:val="19"/>
+        </w:rPr>
+        <w:t>catch</w:t>
+      </w:r>
+      <w:r>
+        <w:rPr>
+          <w:rFonts w:ascii="Cascadia Mono" w:hAnsi="Cascadia Mono" w:cs="Cascadia Mono"/>
+          <w:color w:val="000000"/>
+          <w:sz w:val="19"/>
+          <w:szCs w:val="19"/>
+        </w:rPr>
+        <w:t xml:space="preserve"> (Exception erro)</w:t>
+      </w:r>
+    </w:p>
+    <w:p>
+      <w:pPr>
+        <w:autoSpaceDE w:val="0"/>
+        <w:autoSpaceDN w:val="0"/>
+        <w:adjustRightInd w:val="0"/>
+        <w:spacing w:after="0" w:line="240" w:lineRule="auto"/>
+        <w:ind w:left="360"/>
+        <w:rPr>
+          <w:rFonts w:ascii="Cascadia Mono" w:hAnsi="Cascadia Mono" w:cs="Cascadia Mono"/>
+          <w:color w:val="000000"/>
+          <w:sz w:val="19"/>
+          <w:szCs w:val="19"/>
+        </w:rPr>
+      </w:pPr>
+      <w:r>
+        <w:rPr>
+          <w:rFonts w:ascii="Cascadia Mono" w:hAnsi="Cascadia Mono" w:cs="Cascadia Mono"/>
+          <w:color w:val="000000"/>
+          <w:sz w:val="19"/>
+          <w:szCs w:val="19"/>
+        </w:rPr>
+        <w:t>{</w:t>
+      </w:r>
+    </w:p>
+    <w:p>
+      <w:pPr>
+        <w:autoSpaceDE w:val="0"/>
+        <w:autoSpaceDN w:val="0"/>
+        <w:adjustRightInd w:val="0"/>
+        <w:spacing w:after="0" w:line="240" w:lineRule="auto"/>
+        <w:rPr>
+          <w:rFonts w:ascii="Cascadia Mono" w:hAnsi="Cascadia Mono" w:cs="Cascadia Mono"/>
+          <w:color w:val="000000"/>
+          <w:sz w:val="19"/>
+          <w:szCs w:val="19"/>
+        </w:rPr>
+      </w:pPr>
+      <w:r>
+        <w:rPr>
+          <w:rFonts w:ascii="Cascadia Mono" w:hAnsi="Cascadia Mono" w:cs="Cascadia Mono"/>
+          <w:color w:val="000000"/>
+          <w:sz w:val="19"/>
+          <w:szCs w:val="19"/>
+        </w:rPr>
+        <w:t xml:space="preserve">    </w:t>
+      </w:r>
+      <w:r>
+        <w:rPr>
+          <w:rFonts w:ascii="Cascadia Mono" w:hAnsi="Cascadia Mono" w:cs="Cascadia Mono"/>
+          <w:color w:val="000000"/>
+          <w:sz w:val="19"/>
+          <w:szCs w:val="19"/>
+        </w:rPr>
+        <w:t>MessageBox.Show(</w:t>
+      </w:r>
+      <w:r>
+        <w:rPr>
+          <w:rFonts w:ascii="Cascadia Mono" w:hAnsi="Cascadia Mono" w:cs="Cascadia Mono"/>
+          <w:color w:val="A31515"/>
+          <w:sz w:val="19"/>
+          <w:szCs w:val="19"/>
+        </w:rPr>
+        <w:t>"Não foi possível excluir registro.\n"</w:t>
+      </w:r>
+      <w:r>
+        <w:rPr>
+          <w:rFonts w:ascii="Cascadia Mono" w:hAnsi="Cascadia Mono" w:cs="Cascadia Mono"/>
+          <w:color w:val="000000"/>
+          <w:sz w:val="19"/>
+          <w:szCs w:val="19"/>
+        </w:rPr>
+        <w:t xml:space="preserve"> + erro.Message.ToString());</w:t>
+      </w:r>
+    </w:p>
+    <w:p>
+      <w:pPr>
+        <w:autoSpaceDE w:val="0"/>
+        <w:autoSpaceDN w:val="0"/>
+        <w:adjustRightInd w:val="0"/>
+        <w:spacing w:after="0" w:line="240" w:lineRule="auto"/>
+        <w:ind w:left="360"/>
+        <w:rPr>
+          <w:rFonts w:ascii="Cascadia Mono" w:hAnsi="Cascadia Mono" w:cs="Cascadia Mono"/>
+          <w:color w:val="000000"/>
+          <w:sz w:val="19"/>
+          <w:szCs w:val="19"/>
+        </w:rPr>
+      </w:pPr>
+      <w:r>
+        <w:rPr>
+          <w:rFonts w:ascii="Cascadia Mono" w:hAnsi="Cascadia Mono" w:cs="Cascadia Mono"/>
+          <w:color w:val="000000"/>
+          <w:sz w:val="19"/>
+          <w:szCs w:val="19"/>
+        </w:rPr>
+        <w:t>}</w:t>
+      </w:r>
+    </w:p>
+    <w:p>
+      <w:pPr>
+        <w:autoSpaceDE w:val="0"/>
+        <w:autoSpaceDN w:val="0"/>
+        <w:adjustRightInd w:val="0"/>
+        <w:spacing w:after="0" w:line="240" w:lineRule="auto"/>
+        <w:ind w:left="360"/>
+        <w:rPr>
+          <w:rFonts w:ascii="Cascadia Mono" w:hAnsi="Cascadia Mono" w:cs="Cascadia Mono"/>
+          <w:color w:val="000000"/>
+          <w:sz w:val="19"/>
+          <w:szCs w:val="19"/>
+        </w:rPr>
+      </w:pPr>
+    </w:p>
+    <w:p>
+      <w:pPr>
+        <w:autoSpaceDE w:val="0"/>
+        <w:autoSpaceDN w:val="0"/>
+        <w:adjustRightInd w:val="0"/>
+        <w:spacing w:after="0" w:line="240" w:lineRule="auto"/>
+        <w:ind w:left="360"/>
+        <w:rPr>
+          <w:rFonts w:ascii="Cascadia Mono" w:hAnsi="Cascadia Mono" w:cs="Cascadia Mono"/>
+          <w:color w:val="000000"/>
+          <w:sz w:val="19"/>
+          <w:szCs w:val="19"/>
+        </w:rPr>
+      </w:pPr>
+    </w:p>
+    <w:p>
+      <w:pPr>
+        <w:autoSpaceDE w:val="0"/>
+        <w:autoSpaceDN w:val="0"/>
+        <w:adjustRightInd w:val="0"/>
+        <w:spacing w:after="0" w:line="240" w:lineRule="auto"/>
+        <w:ind w:left="360"/>
+        <w:rPr>
+          <w:rFonts w:ascii="Cascadia Mono" w:hAnsi="Cascadia Mono" w:cs="Cascadia Mono"/>
+          <w:color w:val="000000"/>
+          <w:sz w:val="19"/>
+          <w:szCs w:val="19"/>
+        </w:rPr>
+      </w:pPr>
+    </w:p>
+    <w:p>
+      <w:pPr>
+        <w:pStyle w:val="PargrafodaLista"/>
+        <w:numPr>
+          <w:ilvl w:val="0"/>
+          <w:numId w:val="1"/>
+        </w:numPr>
+        <w:rPr>
+          <w:rFonts w:ascii="Cascadia Mono" w:hAnsi="Cascadia Mono" w:cs="Cascadia Mono"/>
+          <w:color w:val="000000"/>
+          <w:sz w:val="19"/>
+          <w:szCs w:val="19"/>
+        </w:rPr>
+      </w:pPr>
+      <w:r>
+        <w:rPr>
+          <w:rFonts w:ascii="Cascadia Mono" w:hAnsi="Cascadia Mono" w:cs="Cascadia Mono"/>
+          <w:color w:val="000000"/>
+          <w:sz w:val="19"/>
+          <w:szCs w:val="19"/>
+        </w:rPr>
+        <w:t xml:space="preserve">Ir para um novo </w:t>
+      </w:r>
+      <w:r>
+        <w:rPr>
+          <w:rFonts w:ascii="Cascadia Mono" w:hAnsi="Cascadia Mono" w:cs="Cascadia Mono"/>
+          <w:color w:val="000000"/>
+          <w:sz w:val="19"/>
+          <w:szCs w:val="19"/>
+        </w:rPr>
+        <w:t>Form:</w:t>
+      </w:r>
+    </w:p>
+    <w:p>
+      <w:pPr>
+        <w:autoSpaceDE w:val="0"/>
+        <w:autoSpaceDN w:val="0"/>
+        <w:adjustRightInd w:val="0"/>
+        <w:spacing w:after="0" w:line="240" w:lineRule="auto"/>
+        <w:ind w:left="360"/>
+        <w:rPr>
+          <w:rFonts w:ascii="Cascadia Mono" w:hAnsi="Cascadia Mono" w:cs="Cascadia Mono"/>
+          <w:color w:val="000000"/>
+          <w:sz w:val="19"/>
+          <w:szCs w:val="19"/>
+        </w:rPr>
+      </w:pPr>
+      <w:r>
+        <w:rPr>
+          <w:rFonts w:ascii="Cascadia Mono" w:hAnsi="Cascadia Mono" w:cs="Cascadia Mono"/>
+          <w:color w:val="000000"/>
+          <w:sz w:val="19"/>
+          <w:szCs w:val="19"/>
+        </w:rPr>
+        <w:t>OutroForm</w:t>
+      </w:r>
+      <w:r>
+        <w:rPr>
+          <w:rFonts w:ascii="Cascadia Mono" w:hAnsi="Cascadia Mono" w:cs="Cascadia Mono"/>
+          <w:color w:val="000000"/>
+          <w:sz w:val="19"/>
+          <w:szCs w:val="19"/>
+        </w:rPr>
+        <w:t xml:space="preserve"> </w:t>
+      </w:r>
+      <w:r>
+        <w:rPr>
+          <w:rFonts w:ascii="Cascadia Mono" w:hAnsi="Cascadia Mono" w:cs="Cascadia Mono"/>
+          <w:color w:val="000000"/>
+          <w:sz w:val="19"/>
+          <w:szCs w:val="19"/>
+        </w:rPr>
+        <w:t>Form</w:t>
+      </w:r>
+      <w:r>
+        <w:rPr>
+          <w:rFonts w:ascii="Cascadia Mono" w:hAnsi="Cascadia Mono" w:cs="Cascadia Mono"/>
+          <w:color w:val="000000"/>
+          <w:sz w:val="19"/>
+          <w:szCs w:val="19"/>
+        </w:rPr>
+        <w:t xml:space="preserve"> = </w:t>
+      </w:r>
+      <w:r>
+        <w:rPr>
+          <w:rFonts w:ascii="Cascadia Mono" w:hAnsi="Cascadia Mono" w:cs="Cascadia Mono"/>
+          <w:color w:val="0000FF"/>
+          <w:sz w:val="19"/>
+          <w:szCs w:val="19"/>
+        </w:rPr>
+        <w:t>new</w:t>
+      </w:r>
+      <w:r>
+        <w:rPr>
+          <w:rFonts w:ascii="Cascadia Mono" w:hAnsi="Cascadia Mono" w:cs="Cascadia Mono"/>
+          <w:color w:val="000000"/>
+          <w:sz w:val="19"/>
+          <w:szCs w:val="19"/>
+        </w:rPr>
+        <w:t xml:space="preserve"> </w:t>
+      </w:r>
+      <w:r>
+        <w:rPr>
+          <w:rFonts w:ascii="Cascadia Mono" w:hAnsi="Cascadia Mono" w:cs="Cascadia Mono"/>
+          <w:color w:val="000000"/>
+          <w:sz w:val="19"/>
+          <w:szCs w:val="19"/>
+        </w:rPr>
+        <w:t>OutroForm</w:t>
+      </w:r>
+      <w:r>
+        <w:rPr>
+          <w:rFonts w:ascii="Cascadia Mono" w:hAnsi="Cascadia Mono" w:cs="Cascadia Mono"/>
+          <w:color w:val="000000"/>
+          <w:sz w:val="19"/>
+          <w:szCs w:val="19"/>
+        </w:rPr>
+        <w:t xml:space="preserve"> ();</w:t>
+      </w:r>
+    </w:p>
+    <w:p>
+      <w:pPr>
+        <w:autoSpaceDE w:val="0"/>
+        <w:autoSpaceDN w:val="0"/>
+        <w:adjustRightInd w:val="0"/>
+        <w:spacing w:after="0" w:line="240" w:lineRule="auto"/>
+        <w:ind w:left="360"/>
+        <w:rPr>
+          <w:rFonts w:ascii="Cascadia Mono" w:hAnsi="Cascadia Mono" w:cs="Cascadia Mono"/>
+          <w:color w:val="000000"/>
+          <w:sz w:val="19"/>
+          <w:szCs w:val="19"/>
+        </w:rPr>
+      </w:pPr>
+      <w:r>
+        <w:rPr>
+          <w:rFonts w:ascii="Cascadia Mono" w:hAnsi="Cascadia Mono" w:cs="Cascadia Mono"/>
+          <w:color w:val="0000FF"/>
+          <w:sz w:val="19"/>
+          <w:szCs w:val="19"/>
+        </w:rPr>
+        <w:t>this</w:t>
+      </w:r>
+      <w:r>
+        <w:rPr>
+          <w:rFonts w:ascii="Cascadia Mono" w:hAnsi="Cascadia Mono" w:cs="Cascadia Mono"/>
+          <w:color w:val="000000"/>
+          <w:sz w:val="19"/>
+          <w:szCs w:val="19"/>
+        </w:rPr>
+        <w:t>.Hide();</w:t>
+      </w:r>
+    </w:p>
+    <w:p>
+      <w:pPr>
+        <w:ind w:left="360"/>
+        <w:rPr>
+          <w:rFonts w:ascii="Cascadia Mono" w:hAnsi="Cascadia Mono" w:cs="Cascadia Mono"/>
+          <w:color w:val="000000"/>
+          <w:sz w:val="19"/>
+          <w:szCs w:val="19"/>
+        </w:rPr>
+      </w:pPr>
+      <w:r>
+        <w:rPr>
+          <w:rFonts w:ascii="Cascadia Mono" w:hAnsi="Cascadia Mono" w:cs="Cascadia Mono"/>
+          <w:color w:val="000000"/>
+          <w:sz w:val="19"/>
+          <w:szCs w:val="19"/>
+        </w:rPr>
+        <w:t>Form</w:t>
+      </w:r>
+      <w:r>
+        <w:rPr>
+          <w:rFonts w:ascii="Cascadia Mono" w:hAnsi="Cascadia Mono" w:cs="Cascadia Mono"/>
+          <w:color w:val="000000"/>
+          <w:sz w:val="19"/>
+          <w:szCs w:val="19"/>
+        </w:rPr>
+        <w:t>.ShowDialog();</w:t>
+      </w:r>
+    </w:p>
     <w:sectPr>
       <w:pgSz w:w="11906" w:h="16838"/>
       <w:pgMar w:top="1417" w:right="1701" w:bottom="1417" w:left="1701" w:header="708" w:footer="708" w:gutter="0"/>
@@ -1888,7 +2550,7 @@
   <w:abstractNum w:abstractNumId="2" w15:restartNumberingAfterBreak="0">
     <w:nsid w:val="34AA1F41"/>
     <w:multiLevelType w:val="hybridMultilevel"/>
-    <w:tmpl w:val="856E4D2A"/>
+    <w:tmpl w:val="887EA930"/>
     <w:lvl w:ilvl="0" w:tplc="04160001">
       <w:start w:val="1"/>
       <w:numFmt w:val="bullet"/>
